--- a/pzl工作日报.docx
+++ b/pzl工作日报.docx
@@ -15562,9 +15562,6 @@
           <w:p>
             <w:pPr>
               <w:jc w:val="center"/>
-              <w:rPr>
-                <w:rFonts w:hint="eastAsia"/>
-              </w:rPr>
             </w:pPr>
           </w:p>
         </w:tc>
@@ -15840,9 +15837,6 @@
           <w:p>
             <w:pPr>
               <w:jc w:val="center"/>
-              <w:rPr>
-                <w:rFonts w:hint="eastAsia"/>
-              </w:rPr>
             </w:pPr>
           </w:p>
         </w:tc>
@@ -15914,6 +15908,85 @@
             <w:r>
               <w:t>暂未解决</w:t>
             </w:r>
+          </w:p>
+        </w:tc>
+      </w:tr>
+      <w:tr>
+        <w:trPr>
+          <w:cnfStyle w:val="000000100000"/>
+          <w:trHeight w:val="1206"/>
+          <w:jc w:val="center"/>
+        </w:trPr>
+        <w:tc>
+          <w:tcPr>
+            <w:cnfStyle w:val="001000000000"/>
+            <w:tcW w:w="1869" w:type="dxa"/>
+            <w:vAlign w:val="center"/>
+          </w:tcPr>
+          <w:p>
+            <w:pPr>
+              <w:jc w:val="center"/>
+              <w:rPr>
+                <w:rFonts w:hint="eastAsia"/>
+              </w:rPr>
+            </w:pPr>
+            <w:r>
+              <w:rPr>
+                <w:rFonts w:hint="eastAsia"/>
+              </w:rPr>
+              <w:t>2018.3.19</w:t>
+            </w:r>
+          </w:p>
+          <w:p>
+            <w:pPr>
+              <w:jc w:val="center"/>
+            </w:pPr>
+            <w:r>
+              <w:rPr>
+                <w:rFonts w:hint="eastAsia"/>
+              </w:rPr>
+              <w:t>星期一</w:t>
+            </w:r>
+          </w:p>
+        </w:tc>
+        <w:tc>
+          <w:tcPr>
+            <w:tcW w:w="1867" w:type="dxa"/>
+            <w:vAlign w:val="center"/>
+          </w:tcPr>
+          <w:p>
+            <w:pPr>
+              <w:cnfStyle w:val="000000100000"/>
+              <w:rPr>
+                <w:rFonts w:hint="eastAsia"/>
+                <w:color w:val="FF0000"/>
+              </w:rPr>
+            </w:pPr>
+          </w:p>
+        </w:tc>
+        <w:tc>
+          <w:tcPr>
+            <w:tcW w:w="3118" w:type="dxa"/>
+            <w:gridSpan w:val="2"/>
+            <w:vAlign w:val="center"/>
+          </w:tcPr>
+          <w:p>
+            <w:pPr>
+              <w:cnfStyle w:val="000000100000"/>
+            </w:pPr>
+          </w:p>
+        </w:tc>
+        <w:tc>
+          <w:tcPr>
+            <w:tcW w:w="1551" w:type="dxa"/>
+            <w:gridSpan w:val="2"/>
+            <w:vAlign w:val="center"/>
+          </w:tcPr>
+          <w:p>
+            <w:pPr>
+              <w:jc w:val="center"/>
+              <w:cnfStyle w:val="000000100000"/>
+            </w:pPr>
           </w:p>
         </w:tc>
       </w:tr>

--- a/pzl工作日报.docx
+++ b/pzl工作日报.docx
@@ -15926,9 +15926,6 @@
           <w:p>
             <w:pPr>
               <w:jc w:val="center"/>
-              <w:rPr>
-                <w:rFonts w:hint="eastAsia"/>
-              </w:rPr>
             </w:pPr>
             <w:r>
               <w:rPr>
@@ -15958,10 +15955,30 @@
             <w:pPr>
               <w:cnfStyle w:val="000000100000"/>
               <w:rPr>
-                <w:rFonts w:hint="eastAsia"/>
-                <w:color w:val="FF0000"/>
-              </w:rPr>
-            </w:pPr>
+                <w:color w:val="auto"/>
+              </w:rPr>
+            </w:pPr>
+            <w:r>
+              <w:rPr>
+                <w:rFonts w:hint="eastAsia"/>
+                <w:color w:val="auto"/>
+              </w:rPr>
+              <w:t>参会机登录页面没有</w:t>
+            </w:r>
+            <w:r>
+              <w:rPr>
+                <w:rFonts w:hint="eastAsia"/>
+                <w:color w:val="auto"/>
+              </w:rPr>
+              <w:t>devicemark</w:t>
+            </w:r>
+            <w:r>
+              <w:rPr>
+                <w:rFonts w:hint="eastAsia"/>
+                <w:color w:val="auto"/>
+              </w:rPr>
+              <w:t>情况下的弹框绑定功能</w:t>
+            </w:r>
           </w:p>
         </w:tc>
         <w:tc>
@@ -15974,6 +15991,51 @@
             <w:pPr>
               <w:cnfStyle w:val="000000100000"/>
             </w:pPr>
+            <w:r>
+              <w:t>现在的问题</w:t>
+            </w:r>
+            <w:r>
+              <w:rPr>
+                <w:rFonts w:hint="eastAsia"/>
+              </w:rPr>
+              <w:t>是无法获取会议室的下拉框</w:t>
+            </w:r>
+            <w:r>
+              <w:rPr>
+                <w:rFonts w:hint="eastAsia"/>
+              </w:rPr>
+              <w:t xml:space="preserve"> </w:t>
+            </w:r>
+            <w:r>
+              <w:rPr>
+                <w:rFonts w:hint="eastAsia"/>
+              </w:rPr>
+              <w:t>显示</w:t>
+            </w:r>
+            <w:r>
+              <w:rPr>
+                <w:rFonts w:hint="eastAsia"/>
+              </w:rPr>
+              <w:t>code</w:t>
+            </w:r>
+            <w:r>
+              <w:rPr>
+                <w:rFonts w:hint="eastAsia"/>
+              </w:rPr>
+              <w:t>为</w:t>
+            </w:r>
+            <w:r>
+              <w:rPr>
+                <w:rFonts w:hint="eastAsia"/>
+              </w:rPr>
+              <w:t xml:space="preserve">1 </w:t>
+            </w:r>
+            <w:r>
+              <w:rPr>
+                <w:rFonts w:hint="eastAsia"/>
+              </w:rPr>
+              <w:t>返回不到会议室信息</w:t>
+            </w:r>
           </w:p>
         </w:tc>
         <w:tc>
@@ -15987,6 +16049,12 @@
               <w:jc w:val="center"/>
               <w:cnfStyle w:val="000000100000"/>
             </w:pPr>
+            <w:r>
+              <w:t>暂未</w:t>
+            </w:r>
+            <w:r>
+              <w:t>解决</w:t>
+            </w:r>
           </w:p>
         </w:tc>
       </w:tr>

--- a/pzl工作日报.docx
+++ b/pzl工作日报.docx
@@ -16054,6 +16054,284 @@
             </w:r>
             <w:r>
               <w:t>解决</w:t>
+            </w:r>
+          </w:p>
+        </w:tc>
+      </w:tr>
+      <w:tr>
+        <w:trPr>
+          <w:trHeight w:val="1206"/>
+          <w:jc w:val="center"/>
+        </w:trPr>
+        <w:tc>
+          <w:tcPr>
+            <w:cnfStyle w:val="001000000000"/>
+            <w:tcW w:w="1869" w:type="dxa"/>
+            <w:vMerge w:val="restart"/>
+            <w:vAlign w:val="center"/>
+          </w:tcPr>
+          <w:p>
+            <w:pPr>
+              <w:jc w:val="center"/>
+            </w:pPr>
+            <w:r>
+              <w:rPr>
+                <w:rFonts w:hint="eastAsia"/>
+              </w:rPr>
+              <w:t>2018.3.20</w:t>
+            </w:r>
+          </w:p>
+          <w:p>
+            <w:pPr>
+              <w:jc w:val="center"/>
+              <w:rPr>
+                <w:rFonts w:hint="eastAsia"/>
+              </w:rPr>
+            </w:pPr>
+            <w:r>
+              <w:rPr>
+                <w:rFonts w:hint="eastAsia"/>
+              </w:rPr>
+              <w:t>星期二</w:t>
+            </w:r>
+          </w:p>
+        </w:tc>
+        <w:tc>
+          <w:tcPr>
+            <w:tcW w:w="1867" w:type="dxa"/>
+            <w:vAlign w:val="center"/>
+          </w:tcPr>
+          <w:p>
+            <w:pPr>
+              <w:cnfStyle w:val="000000000000"/>
+              <w:rPr>
+                <w:rFonts w:hint="eastAsia"/>
+              </w:rPr>
+            </w:pPr>
+            <w:r>
+              <w:rPr>
+                <w:rFonts w:hint="eastAsia"/>
+              </w:rPr>
+              <w:t>参会机登录页面功能实现</w:t>
+            </w:r>
+          </w:p>
+        </w:tc>
+        <w:tc>
+          <w:tcPr>
+            <w:tcW w:w="3118" w:type="dxa"/>
+            <w:gridSpan w:val="2"/>
+            <w:vAlign w:val="center"/>
+          </w:tcPr>
+          <w:p>
+            <w:pPr>
+              <w:cnfStyle w:val="000000000000"/>
+            </w:pPr>
+            <w:r>
+              <w:t>后台中的对已登录状态的判断语句去除之后</w:t>
+            </w:r>
+            <w:r>
+              <w:rPr>
+                <w:rFonts w:hint="eastAsia"/>
+              </w:rPr>
+              <w:t>,</w:t>
+            </w:r>
+            <w:r>
+              <w:t>可以取到数据</w:t>
+            </w:r>
+            <w:r>
+              <w:rPr>
+                <w:rFonts w:hint="eastAsia"/>
+              </w:rPr>
+              <w:t>.</w:t>
+            </w:r>
+            <w:r>
+              <w:t>只要在未登录状态下的参会机上涉及到这方面的接口都需要去掉</w:t>
+            </w:r>
+            <w:r>
+              <w:rPr>
+                <w:rFonts w:hint="eastAsia"/>
+              </w:rPr>
+              <w:t>.</w:t>
+            </w:r>
+            <w:r>
+              <w:t>功能基本完成</w:t>
+            </w:r>
+            <w:r>
+              <w:rPr>
+                <w:rFonts w:hint="eastAsia"/>
+              </w:rPr>
+              <w:t>,</w:t>
+            </w:r>
+            <w:r>
+              <w:t>遗留问题是第一次弹出页面的时候仍然会出现参数错误</w:t>
+            </w:r>
+            <w:r>
+              <w:t>code</w:t>
+            </w:r>
+            <w:r>
+              <w:t>为</w:t>
+            </w:r>
+            <w:r>
+              <w:rPr>
+                <w:rFonts w:hint="eastAsia"/>
+              </w:rPr>
+              <w:t>1</w:t>
+            </w:r>
+          </w:p>
+        </w:tc>
+        <w:tc>
+          <w:tcPr>
+            <w:tcW w:w="1551" w:type="dxa"/>
+            <w:gridSpan w:val="2"/>
+            <w:vAlign w:val="center"/>
+          </w:tcPr>
+          <w:p>
+            <w:pPr>
+              <w:jc w:val="center"/>
+              <w:cnfStyle w:val="000000000000"/>
+            </w:pPr>
+            <w:r>
+              <w:rPr>
+                <w:rFonts w:hint="eastAsia"/>
+              </w:rPr>
+              <w:t>90%</w:t>
+            </w:r>
+          </w:p>
+        </w:tc>
+      </w:tr>
+      <w:tr>
+        <w:trPr>
+          <w:cnfStyle w:val="000000100000"/>
+          <w:trHeight w:val="1206"/>
+          <w:jc w:val="center"/>
+        </w:trPr>
+        <w:tc>
+          <w:tcPr>
+            <w:cnfStyle w:val="001000000000"/>
+            <w:tcW w:w="1869" w:type="dxa"/>
+            <w:vMerge/>
+            <w:vAlign w:val="center"/>
+          </w:tcPr>
+          <w:p>
+            <w:pPr>
+              <w:jc w:val="center"/>
+              <w:rPr>
+                <w:rFonts w:hint="eastAsia"/>
+              </w:rPr>
+            </w:pPr>
+          </w:p>
+        </w:tc>
+        <w:tc>
+          <w:tcPr>
+            <w:tcW w:w="1867" w:type="dxa"/>
+            <w:vAlign w:val="center"/>
+          </w:tcPr>
+          <w:p>
+            <w:pPr>
+              <w:cnfStyle w:val="000000100000"/>
+              <w:rPr>
+                <w:rFonts w:hint="eastAsia"/>
+              </w:rPr>
+            </w:pPr>
+            <w:r>
+              <w:rPr>
+                <w:rFonts w:hint="eastAsia"/>
+              </w:rPr>
+              <w:t>后台设备管理部分座位只显示未绑定的功能</w:t>
+            </w:r>
+          </w:p>
+        </w:tc>
+        <w:tc>
+          <w:tcPr>
+            <w:tcW w:w="3118" w:type="dxa"/>
+            <w:gridSpan w:val="2"/>
+            <w:vAlign w:val="center"/>
+          </w:tcPr>
+          <w:p>
+            <w:pPr>
+              <w:cnfStyle w:val="000000100000"/>
+            </w:pPr>
+            <w:r>
+              <w:t>实现之后发现</w:t>
+            </w:r>
+            <w:r>
+              <w:rPr>
+                <w:rFonts w:hint="eastAsia"/>
+              </w:rPr>
+              <w:t>,</w:t>
+            </w:r>
+            <w:r>
+              <w:t>如果编辑指定的设备的话</w:t>
+            </w:r>
+            <w:r>
+              <w:rPr>
+                <w:rFonts w:hint="eastAsia"/>
+              </w:rPr>
+              <w:t>,</w:t>
+            </w:r>
+            <w:r>
+              <w:t>显示的座位为空的</w:t>
+            </w:r>
+            <w:r>
+              <w:rPr>
+                <w:rFonts w:hint="eastAsia"/>
+              </w:rPr>
+              <w:t>,</w:t>
+            </w:r>
+            <w:r>
+              <w:t>提交会出现数据错误</w:t>
+            </w:r>
+            <w:r>
+              <w:rPr>
+                <w:rFonts w:hint="eastAsia"/>
+              </w:rPr>
+              <w:t>.</w:t>
+            </w:r>
+          </w:p>
+        </w:tc>
+        <w:tc>
+          <w:tcPr>
+            <w:tcW w:w="1551" w:type="dxa"/>
+            <w:gridSpan w:val="2"/>
+            <w:vAlign w:val="center"/>
+          </w:tcPr>
+          <w:p>
+            <w:pPr>
+              <w:jc w:val="center"/>
+              <w:cnfStyle w:val="000000100000"/>
+              <w:rPr>
+                <w:rFonts w:hint="eastAsia"/>
+              </w:rPr>
+            </w:pPr>
+            <w:r>
+              <w:rPr>
+                <w:rFonts w:hint="eastAsia"/>
+              </w:rPr>
+              <w:t>暂时不使用</w:t>
+            </w:r>
+            <w:r>
+              <w:rPr>
+                <w:rFonts w:hint="eastAsia"/>
+              </w:rPr>
+              <w:t>listRest</w:t>
+            </w:r>
+            <w:r>
+              <w:rPr>
+                <w:rFonts w:hint="eastAsia"/>
+              </w:rPr>
+              <w:t>接口</w:t>
+            </w:r>
+            <w:r>
+              <w:rPr>
+                <w:rFonts w:hint="eastAsia"/>
+              </w:rPr>
+              <w:t>.</w:t>
+            </w:r>
+            <w:r>
+              <w:rPr>
+                <w:rFonts w:hint="eastAsia"/>
+              </w:rPr>
+              <w:t>设备管理模块问题很多</w:t>
             </w:r>
           </w:p>
         </w:tc>

--- a/pzl工作日报.docx
+++ b/pzl工作日报.docx
@@ -16084,9 +16084,6 @@
           <w:p>
             <w:pPr>
               <w:jc w:val="center"/>
-              <w:rPr>
-                <w:rFonts w:hint="eastAsia"/>
-              </w:rPr>
             </w:pPr>
             <w:r>
               <w:rPr>
@@ -16104,9 +16101,6 @@
           <w:p>
             <w:pPr>
               <w:cnfStyle w:val="000000000000"/>
-              <w:rPr>
-                <w:rFonts w:hint="eastAsia"/>
-              </w:rPr>
             </w:pPr>
             <w:r>
               <w:rPr>
@@ -16215,9 +16209,6 @@
           <w:p>
             <w:pPr>
               <w:jc w:val="center"/>
-              <w:rPr>
-                <w:rFonts w:hint="eastAsia"/>
-              </w:rPr>
             </w:pPr>
           </w:p>
         </w:tc>
@@ -16229,9 +16220,6 @@
           <w:p>
             <w:pPr>
               <w:cnfStyle w:val="000000100000"/>
-              <w:rPr>
-                <w:rFonts w:hint="eastAsia"/>
-              </w:rPr>
             </w:pPr>
             <w:r>
               <w:rPr>
@@ -16299,9 +16287,6 @@
             <w:pPr>
               <w:jc w:val="center"/>
               <w:cnfStyle w:val="000000100000"/>
-              <w:rPr>
-                <w:rFonts w:hint="eastAsia"/>
-              </w:rPr>
             </w:pPr>
             <w:r>
               <w:rPr>
@@ -16332,6 +16317,158 @@
                 <w:rFonts w:hint="eastAsia"/>
               </w:rPr>
               <w:t>设备管理模块问题很多</w:t>
+            </w:r>
+          </w:p>
+        </w:tc>
+      </w:tr>
+      <w:tr>
+        <w:trPr>
+          <w:trHeight w:val="1206"/>
+          <w:jc w:val="center"/>
+        </w:trPr>
+        <w:tc>
+          <w:tcPr>
+            <w:cnfStyle w:val="001000000000"/>
+            <w:tcW w:w="1869" w:type="dxa"/>
+            <w:vAlign w:val="center"/>
+          </w:tcPr>
+          <w:p>
+            <w:pPr>
+              <w:jc w:val="center"/>
+            </w:pPr>
+            <w:r>
+              <w:rPr>
+                <w:rFonts w:hint="eastAsia"/>
+              </w:rPr>
+              <w:t>2018.3.21</w:t>
+            </w:r>
+          </w:p>
+          <w:p>
+            <w:pPr>
+              <w:jc w:val="center"/>
+            </w:pPr>
+            <w:r>
+              <w:rPr>
+                <w:rFonts w:hint="eastAsia"/>
+              </w:rPr>
+              <w:t>星期三</w:t>
+            </w:r>
+          </w:p>
+        </w:tc>
+        <w:tc>
+          <w:tcPr>
+            <w:tcW w:w="1867" w:type="dxa"/>
+            <w:vAlign w:val="center"/>
+          </w:tcPr>
+          <w:p>
+            <w:pPr>
+              <w:cnfStyle w:val="000000000000"/>
+              <w:rPr>
+                <w:rFonts w:hint="eastAsia"/>
+              </w:rPr>
+            </w:pPr>
+            <w:r>
+              <w:rPr>
+                <w:rFonts w:hint="eastAsia"/>
+              </w:rPr>
+              <w:t>参会机登录页面弹出绑定窗口功能实现</w:t>
+            </w:r>
+          </w:p>
+        </w:tc>
+        <w:tc>
+          <w:tcPr>
+            <w:tcW w:w="3118" w:type="dxa"/>
+            <w:gridSpan w:val="2"/>
+            <w:vAlign w:val="center"/>
+          </w:tcPr>
+          <w:p>
+            <w:pPr>
+              <w:cnfStyle w:val="000000000000"/>
+            </w:pPr>
+            <w:r>
+              <w:t>开关还没有写</w:t>
+            </w:r>
+            <w:r>
+              <w:rPr>
+                <w:rFonts w:hint="eastAsia"/>
+              </w:rPr>
+              <w:t>.</w:t>
+            </w:r>
+            <w:r>
+              <w:t>现在只有判断</w:t>
+            </w:r>
+            <w:r>
+              <w:t>device</w:t>
+            </w:r>
+            <w:r>
+              <w:rPr>
+                <w:rFonts w:hint="eastAsia"/>
+              </w:rPr>
+              <w:t>Mark</w:t>
+            </w:r>
+            <w:r>
+              <w:rPr>
+                <w:rFonts w:hint="eastAsia"/>
+              </w:rPr>
+              <w:t>是否已经存在</w:t>
+            </w:r>
+            <w:r>
+              <w:rPr>
+                <w:rFonts w:hint="eastAsia"/>
+              </w:rPr>
+              <w:t>.</w:t>
+            </w:r>
+            <w:r>
+              <w:rPr>
+                <w:rFonts w:hint="eastAsia"/>
+              </w:rPr>
+              <w:t>在</w:t>
+            </w:r>
+            <w:r>
+              <w:rPr>
+                <w:rFonts w:hint="eastAsia"/>
+              </w:rPr>
+              <w:t>controller</w:t>
+            </w:r>
+            <w:r>
+              <w:rPr>
+                <w:rFonts w:hint="eastAsia"/>
+              </w:rPr>
+              <w:t>中去掉了登录判断之后</w:t>
+            </w:r>
+            <w:r>
+              <w:rPr>
+                <w:rFonts w:hint="eastAsia"/>
+              </w:rPr>
+              <w:t>,</w:t>
+            </w:r>
+            <w:r>
+              <w:rPr>
+                <w:rFonts w:hint="eastAsia"/>
+              </w:rPr>
+              <w:t>仍然需要在配置文件中将登录过滤的接口写上去</w:t>
+            </w:r>
+          </w:p>
+        </w:tc>
+        <w:tc>
+          <w:tcPr>
+            <w:tcW w:w="1551" w:type="dxa"/>
+            <w:gridSpan w:val="2"/>
+            <w:vAlign w:val="center"/>
+          </w:tcPr>
+          <w:p>
+            <w:pPr>
+              <w:jc w:val="center"/>
+              <w:cnfStyle w:val="000000000000"/>
+              <w:rPr>
+                <w:rFonts w:hint="eastAsia"/>
+              </w:rPr>
+            </w:pPr>
+            <w:r>
+              <w:rPr>
+                <w:rFonts w:hint="eastAsia"/>
+              </w:rPr>
+              <w:t>100%</w:t>
             </w:r>
           </w:p>
         </w:tc>

--- a/pzl工作日报.docx
+++ b/pzl工作日报.docx
@@ -16363,9 +16363,6 @@
           <w:p>
             <w:pPr>
               <w:cnfStyle w:val="000000000000"/>
-              <w:rPr>
-                <w:rFonts w:hint="eastAsia"/>
-              </w:rPr>
             </w:pPr>
             <w:r>
               <w:rPr>
@@ -16460,15 +16457,349 @@
             <w:pPr>
               <w:jc w:val="center"/>
               <w:cnfStyle w:val="000000000000"/>
-              <w:rPr>
-                <w:rFonts w:hint="eastAsia"/>
-              </w:rPr>
             </w:pPr>
             <w:r>
               <w:rPr>
                 <w:rFonts w:hint="eastAsia"/>
               </w:rPr>
               <w:t>100%</w:t>
+            </w:r>
+          </w:p>
+        </w:tc>
+      </w:tr>
+      <w:tr>
+        <w:trPr>
+          <w:cnfStyle w:val="000000100000"/>
+          <w:trHeight w:val="1206"/>
+          <w:jc w:val="center"/>
+        </w:trPr>
+        <w:tc>
+          <w:tcPr>
+            <w:cnfStyle w:val="001000000000"/>
+            <w:tcW w:w="1869" w:type="dxa"/>
+            <w:vMerge w:val="restart"/>
+            <w:vAlign w:val="center"/>
+          </w:tcPr>
+          <w:p>
+            <w:pPr>
+              <w:jc w:val="center"/>
+              <w:rPr>
+                <w:rFonts w:hint="eastAsia"/>
+              </w:rPr>
+            </w:pPr>
+            <w:r>
+              <w:rPr>
+                <w:rFonts w:hint="eastAsia"/>
+              </w:rPr>
+              <w:t>2018.3.22</w:t>
+            </w:r>
+          </w:p>
+          <w:p>
+            <w:pPr>
+              <w:jc w:val="center"/>
+              <w:rPr>
+                <w:rFonts w:hint="eastAsia"/>
+              </w:rPr>
+            </w:pPr>
+            <w:r>
+              <w:rPr>
+                <w:rFonts w:hint="eastAsia"/>
+              </w:rPr>
+              <w:t>星期四</w:t>
+            </w:r>
+          </w:p>
+        </w:tc>
+        <w:tc>
+          <w:tcPr>
+            <w:tcW w:w="1867" w:type="dxa"/>
+            <w:vAlign w:val="center"/>
+          </w:tcPr>
+          <w:p>
+            <w:pPr>
+              <w:cnfStyle w:val="000000100000"/>
+              <w:rPr>
+                <w:rFonts w:hint="eastAsia"/>
+              </w:rPr>
+            </w:pPr>
+            <w:r>
+              <w:t>License</w:t>
+            </w:r>
+            <w:r>
+              <w:rPr>
+                <w:rFonts w:hint="eastAsia"/>
+              </w:rPr>
+              <w:t>页面</w:t>
+            </w:r>
+            <w:r>
+              <w:rPr>
+                <w:rFonts w:hint="eastAsia"/>
+              </w:rPr>
+              <w:t>bug</w:t>
+            </w:r>
+            <w:r>
+              <w:rPr>
+                <w:rFonts w:hint="eastAsia"/>
+              </w:rPr>
+              <w:t>解决</w:t>
+            </w:r>
+          </w:p>
+        </w:tc>
+        <w:tc>
+          <w:tcPr>
+            <w:tcW w:w="3118" w:type="dxa"/>
+            <w:gridSpan w:val="2"/>
+            <w:vAlign w:val="center"/>
+          </w:tcPr>
+          <w:p>
+            <w:pPr>
+              <w:cnfStyle w:val="000000100000"/>
+            </w:pPr>
+          </w:p>
+        </w:tc>
+        <w:tc>
+          <w:tcPr>
+            <w:tcW w:w="1551" w:type="dxa"/>
+            <w:gridSpan w:val="2"/>
+            <w:vAlign w:val="center"/>
+          </w:tcPr>
+          <w:p>
+            <w:pPr>
+              <w:jc w:val="center"/>
+              <w:cnfStyle w:val="000000100000"/>
+              <w:rPr>
+                <w:rFonts w:hint="eastAsia"/>
+              </w:rPr>
+            </w:pPr>
+            <w:r>
+              <w:rPr>
+                <w:rFonts w:hint="eastAsia"/>
+              </w:rPr>
+              <w:t>完成</w:t>
+            </w:r>
+          </w:p>
+        </w:tc>
+      </w:tr>
+      <w:tr>
+        <w:trPr>
+          <w:trHeight w:val="1206"/>
+          <w:jc w:val="center"/>
+        </w:trPr>
+        <w:tc>
+          <w:tcPr>
+            <w:cnfStyle w:val="001000000000"/>
+            <w:tcW w:w="1869" w:type="dxa"/>
+            <w:vMerge/>
+            <w:vAlign w:val="center"/>
+          </w:tcPr>
+          <w:p>
+            <w:pPr>
+              <w:jc w:val="center"/>
+              <w:rPr>
+                <w:rFonts w:hint="eastAsia"/>
+              </w:rPr>
+            </w:pPr>
+          </w:p>
+        </w:tc>
+        <w:tc>
+          <w:tcPr>
+            <w:tcW w:w="1867" w:type="dxa"/>
+            <w:vAlign w:val="center"/>
+          </w:tcPr>
+          <w:p>
+            <w:pPr>
+              <w:cnfStyle w:val="000000000000"/>
+            </w:pPr>
+            <w:r>
+              <w:t>设备管理搜索</w:t>
+            </w:r>
+            <w:r>
+              <w:t>bug</w:t>
+            </w:r>
+            <w:r>
+              <w:t>解决</w:t>
+            </w:r>
+          </w:p>
+        </w:tc>
+        <w:tc>
+          <w:tcPr>
+            <w:tcW w:w="3118" w:type="dxa"/>
+            <w:gridSpan w:val="2"/>
+            <w:vAlign w:val="center"/>
+          </w:tcPr>
+          <w:p>
+            <w:pPr>
+              <w:cnfStyle w:val="000000000000"/>
+            </w:pPr>
+            <w:r>
+              <w:t>S</w:t>
+            </w:r>
+            <w:r>
+              <w:rPr>
+                <w:rFonts w:hint="eastAsia"/>
+              </w:rPr>
+              <w:t>earchOption</w:t>
+            </w:r>
+            <w:r>
+              <w:rPr>
+                <w:rFonts w:hint="eastAsia"/>
+              </w:rPr>
+              <w:t>未传值</w:t>
+            </w:r>
+            <w:r>
+              <w:rPr>
+                <w:rFonts w:hint="eastAsia"/>
+              </w:rPr>
+              <w:t>,</w:t>
+            </w:r>
+            <w:r>
+              <w:rPr>
+                <w:rFonts w:hint="eastAsia"/>
+              </w:rPr>
+              <w:t>后来传值仍然不行</w:t>
+            </w:r>
+            <w:r>
+              <w:rPr>
+                <w:rFonts w:hint="eastAsia"/>
+              </w:rPr>
+              <w:t>,</w:t>
+            </w:r>
+            <w:r>
+              <w:rPr>
+                <w:rFonts w:hint="eastAsia"/>
+              </w:rPr>
+              <w:t>发现应该将</w:t>
+            </w:r>
+            <w:r>
+              <w:rPr>
+                <w:rFonts w:hint="eastAsia"/>
+              </w:rPr>
+              <w:t>-1</w:t>
+            </w:r>
+            <w:r>
+              <w:rPr>
+                <w:rFonts w:hint="eastAsia"/>
+              </w:rPr>
+              <w:t>使用三元运算符转化成</w:t>
+            </w:r>
+            <w:r>
+              <w:rPr>
+                <w:rFonts w:hint="eastAsia"/>
+              </w:rPr>
+              <w:t xml:space="preserve">null </w:t>
+            </w:r>
+            <w:r>
+              <w:rPr>
+                <w:rFonts w:hint="eastAsia"/>
+              </w:rPr>
+              <w:t>传到后台才行</w:t>
+            </w:r>
+          </w:p>
+        </w:tc>
+        <w:tc>
+          <w:tcPr>
+            <w:tcW w:w="1551" w:type="dxa"/>
+            <w:gridSpan w:val="2"/>
+            <w:vAlign w:val="center"/>
+          </w:tcPr>
+          <w:p>
+            <w:pPr>
+              <w:jc w:val="center"/>
+              <w:cnfStyle w:val="000000000000"/>
+              <w:rPr>
+                <w:rFonts w:hint="eastAsia"/>
+              </w:rPr>
+            </w:pPr>
+            <w:r>
+              <w:rPr>
+                <w:rFonts w:hint="eastAsia"/>
+              </w:rPr>
+              <w:t>完成</w:t>
+            </w:r>
+          </w:p>
+        </w:tc>
+      </w:tr>
+      <w:tr>
+        <w:trPr>
+          <w:cnfStyle w:val="000000100000"/>
+          <w:trHeight w:val="1206"/>
+          <w:jc w:val="center"/>
+        </w:trPr>
+        <w:tc>
+          <w:tcPr>
+            <w:cnfStyle w:val="001000000000"/>
+            <w:tcW w:w="1869" w:type="dxa"/>
+            <w:vMerge/>
+            <w:vAlign w:val="center"/>
+          </w:tcPr>
+          <w:p>
+            <w:pPr>
+              <w:jc w:val="center"/>
+              <w:rPr>
+                <w:rFonts w:hint="eastAsia"/>
+              </w:rPr>
+            </w:pPr>
+          </w:p>
+        </w:tc>
+        <w:tc>
+          <w:tcPr>
+            <w:tcW w:w="1867" w:type="dxa"/>
+            <w:vAlign w:val="center"/>
+          </w:tcPr>
+          <w:p>
+            <w:pPr>
+              <w:cnfStyle w:val="000000100000"/>
+            </w:pPr>
+            <w:r>
+              <w:rPr>
+                <w:rFonts w:hint="eastAsia"/>
+              </w:rPr>
+              <w:t>参会机绑定页面样式问题</w:t>
+            </w:r>
+          </w:p>
+        </w:tc>
+        <w:tc>
+          <w:tcPr>
+            <w:tcW w:w="3118" w:type="dxa"/>
+            <w:gridSpan w:val="2"/>
+            <w:vAlign w:val="center"/>
+          </w:tcPr>
+          <w:p>
+            <w:pPr>
+              <w:cnfStyle w:val="000000100000"/>
+            </w:pPr>
+            <w:r>
+              <w:t>稍微调好了一点</w:t>
+            </w:r>
+            <w:r>
+              <w:rPr>
+                <w:rFonts w:hint="eastAsia"/>
+              </w:rPr>
+              <w:t>,</w:t>
+            </w:r>
+            <w:r>
+              <w:t>但是仍然出现内部标签跳出外部标签的情况</w:t>
+            </w:r>
+          </w:p>
+        </w:tc>
+        <w:tc>
+          <w:tcPr>
+            <w:tcW w:w="1551" w:type="dxa"/>
+            <w:gridSpan w:val="2"/>
+            <w:vAlign w:val="center"/>
+          </w:tcPr>
+          <w:p>
+            <w:pPr>
+              <w:jc w:val="center"/>
+              <w:cnfStyle w:val="000000100000"/>
+              <w:rPr>
+                <w:rFonts w:hint="eastAsia"/>
+              </w:rPr>
+            </w:pPr>
+            <w:r>
+              <w:rPr>
+                <w:rFonts w:hint="eastAsia"/>
+              </w:rPr>
+              <w:t>完成</w:t>
             </w:r>
           </w:p>
         </w:tc>

--- a/pzl工作日报.docx
+++ b/pzl工作日报.docx
@@ -16483,9 +16483,6 @@
           <w:p>
             <w:pPr>
               <w:jc w:val="center"/>
-              <w:rPr>
-                <w:rFonts w:hint="eastAsia"/>
-              </w:rPr>
             </w:pPr>
             <w:r>
               <w:rPr>
@@ -16497,9 +16494,6 @@
           <w:p>
             <w:pPr>
               <w:jc w:val="center"/>
-              <w:rPr>
-                <w:rFonts w:hint="eastAsia"/>
-              </w:rPr>
             </w:pPr>
             <w:r>
               <w:rPr>
@@ -16517,9 +16511,6 @@
           <w:p>
             <w:pPr>
               <w:cnfStyle w:val="000000100000"/>
-              <w:rPr>
-                <w:rFonts w:hint="eastAsia"/>
-              </w:rPr>
             </w:pPr>
             <w:r>
               <w:t>License</w:t>
@@ -16566,9 +16557,6 @@
             <w:pPr>
               <w:jc w:val="center"/>
               <w:cnfStyle w:val="000000100000"/>
-              <w:rPr>
-                <w:rFonts w:hint="eastAsia"/>
-              </w:rPr>
             </w:pPr>
             <w:r>
               <w:rPr>
@@ -16594,9 +16582,6 @@
           <w:p>
             <w:pPr>
               <w:jc w:val="center"/>
-              <w:rPr>
-                <w:rFonts w:hint="eastAsia"/>
-              </w:rPr>
             </w:pPr>
           </w:p>
         </w:tc>
@@ -16705,9 +16690,6 @@
             <w:pPr>
               <w:jc w:val="center"/>
               <w:cnfStyle w:val="000000000000"/>
-              <w:rPr>
-                <w:rFonts w:hint="eastAsia"/>
-              </w:rPr>
             </w:pPr>
             <w:r>
               <w:rPr>
@@ -16734,9 +16716,6 @@
           <w:p>
             <w:pPr>
               <w:jc w:val="center"/>
-              <w:rPr>
-                <w:rFonts w:hint="eastAsia"/>
-              </w:rPr>
             </w:pPr>
           </w:p>
         </w:tc>
@@ -16791,9 +16770,6 @@
             <w:pPr>
               <w:jc w:val="center"/>
               <w:cnfStyle w:val="000000100000"/>
-              <w:rPr>
-                <w:rFonts w:hint="eastAsia"/>
-              </w:rPr>
             </w:pPr>
             <w:r>
               <w:rPr>
@@ -16801,6 +16777,395 @@
               </w:rPr>
               <w:t>完成</w:t>
             </w:r>
+          </w:p>
+        </w:tc>
+      </w:tr>
+      <w:tr>
+        <w:trPr>
+          <w:trHeight w:val="1206"/>
+          <w:jc w:val="center"/>
+        </w:trPr>
+        <w:tc>
+          <w:tcPr>
+            <w:cnfStyle w:val="001000000000"/>
+            <w:tcW w:w="1869" w:type="dxa"/>
+            <w:vMerge w:val="restart"/>
+            <w:vAlign w:val="center"/>
+          </w:tcPr>
+          <w:p>
+            <w:pPr>
+              <w:jc w:val="center"/>
+            </w:pPr>
+            <w:r>
+              <w:rPr>
+                <w:rFonts w:hint="eastAsia"/>
+              </w:rPr>
+              <w:t>2018.3.23</w:t>
+            </w:r>
+          </w:p>
+          <w:p>
+            <w:pPr>
+              <w:jc w:val="center"/>
+            </w:pPr>
+            <w:r>
+              <w:rPr>
+                <w:rFonts w:hint="eastAsia"/>
+              </w:rPr>
+              <w:t>星期五</w:t>
+            </w:r>
+          </w:p>
+        </w:tc>
+        <w:tc>
+          <w:tcPr>
+            <w:tcW w:w="1867" w:type="dxa"/>
+            <w:vAlign w:val="center"/>
+          </w:tcPr>
+          <w:p>
+            <w:pPr>
+              <w:cnfStyle w:val="000000000000"/>
+              <w:rPr>
+                <w:rFonts w:hint="eastAsia"/>
+              </w:rPr>
+            </w:pPr>
+            <w:r>
+              <w:rPr>
+                <w:rFonts w:hint="eastAsia"/>
+              </w:rPr>
+              <w:t>设备管理菜单中添加和编辑中绑定座位功能去除</w:t>
+            </w:r>
+          </w:p>
+        </w:tc>
+        <w:tc>
+          <w:tcPr>
+            <w:tcW w:w="3118" w:type="dxa"/>
+            <w:gridSpan w:val="2"/>
+            <w:vAlign w:val="center"/>
+          </w:tcPr>
+          <w:p>
+            <w:pPr>
+              <w:cnfStyle w:val="000000000000"/>
+            </w:pPr>
+            <w:r>
+              <w:t>其中遇到一个问题</w:t>
+            </w:r>
+            <w:r>
+              <w:rPr>
+                <w:rFonts w:hint="eastAsia"/>
+              </w:rPr>
+              <w:t>,</w:t>
+            </w:r>
+            <w:r>
+              <w:t>参会机弹出框使用的逻辑跟设备管理菜单中的逻辑一模一样</w:t>
+            </w:r>
+            <w:r>
+              <w:rPr>
+                <w:rFonts w:hint="eastAsia"/>
+              </w:rPr>
+              <w:t>.</w:t>
+            </w:r>
+            <w:r>
+              <w:t>而</w:t>
+            </w:r>
+            <w:r>
+              <w:t>onclick</w:t>
+            </w:r>
+            <w:r>
+              <w:t>表单提交是在自身的</w:t>
+            </w:r>
+            <w:r>
+              <w:t>js</w:t>
+            </w:r>
+            <w:r>
+              <w:t>文件加载之前的</w:t>
+            </w:r>
+            <w:r>
+              <w:rPr>
+                <w:rFonts w:hint="eastAsia"/>
+              </w:rPr>
+              <w:t>.</w:t>
+            </w:r>
+            <w:r>
+              <w:rPr>
+                <w:rFonts w:hint="eastAsia"/>
+              </w:rPr>
+              <w:t>所以无法使用</w:t>
+            </w:r>
+            <w:r>
+              <w:rPr>
+                <w:rFonts w:hint="eastAsia"/>
+              </w:rPr>
+              <w:t>js</w:t>
+            </w:r>
+            <w:r>
+              <w:rPr>
+                <w:rFonts w:hint="eastAsia"/>
+              </w:rPr>
+              <w:t>来提前将</w:t>
+            </w:r>
+            <w:r>
+              <w:rPr>
+                <w:rFonts w:hint="eastAsia"/>
+              </w:rPr>
+              <w:t>option</w:t>
+            </w:r>
+            <w:r>
+              <w:rPr>
+                <w:rFonts w:hint="eastAsia"/>
+              </w:rPr>
+              <w:t>的参数转化</w:t>
+            </w:r>
+            <w:r>
+              <w:rPr>
+                <w:rFonts w:hint="eastAsia"/>
+              </w:rPr>
+              <w:t>.</w:t>
+            </w:r>
+            <w:r>
+              <w:t>现在使用的是给</w:t>
+            </w:r>
+            <w:r>
+              <w:t>submitInfo</w:t>
+            </w:r>
+            <w:r>
+              <w:rPr>
+                <w:rFonts w:hint="eastAsia"/>
+              </w:rPr>
+              <w:t>多传一个参数</w:t>
+            </w:r>
+            <w:r>
+              <w:rPr>
+                <w:rFonts w:hint="eastAsia"/>
+              </w:rPr>
+              <w:t>,</w:t>
+            </w:r>
+            <w:r>
+              <w:rPr>
+                <w:rFonts w:hint="eastAsia"/>
+              </w:rPr>
+              <w:t>用来控制不同的页面</w:t>
+            </w:r>
+            <w:r>
+              <w:rPr>
+                <w:rFonts w:hint="eastAsia"/>
+              </w:rPr>
+              <w:t>.</w:t>
+            </w:r>
+            <w:r>
+              <w:rPr>
+                <w:rFonts w:hint="eastAsia"/>
+              </w:rPr>
+              <w:t>这个在</w:t>
+            </w:r>
+            <w:r>
+              <w:rPr>
+                <w:rFonts w:hint="eastAsia"/>
+              </w:rPr>
+              <w:t>js</w:t>
+            </w:r>
+            <w:r>
+              <w:rPr>
+                <w:rFonts w:hint="eastAsia"/>
+              </w:rPr>
+              <w:t>中是可以实现的</w:t>
+            </w:r>
+            <w:r>
+              <w:rPr>
+                <w:rFonts w:hint="eastAsia"/>
+              </w:rPr>
+              <w:t>.</w:t>
+            </w:r>
+            <w:r>
+              <w:rPr>
+                <w:rFonts w:hint="eastAsia"/>
+              </w:rPr>
+              <w:t>多个参数传入</w:t>
+            </w:r>
+            <w:r>
+              <w:rPr>
+                <w:rFonts w:hint="eastAsia"/>
+              </w:rPr>
+              <w:t>,</w:t>
+            </w:r>
+            <w:r>
+              <w:rPr>
+                <w:rFonts w:hint="eastAsia"/>
+              </w:rPr>
+              <w:t>只使用其中一部分参数</w:t>
+            </w:r>
+            <w:r>
+              <w:rPr>
+                <w:rFonts w:hint="eastAsia"/>
+              </w:rPr>
+              <w:t>.edit</w:t>
+            </w:r>
+            <w:r>
+              <w:rPr>
+                <w:rFonts w:hint="eastAsia"/>
+              </w:rPr>
+              <w:t>可以直接将座位绑定功能给</w:t>
+            </w:r>
+            <w:r>
+              <w:rPr>
+                <w:rFonts w:hint="eastAsia"/>
+              </w:rPr>
+              <w:t>display</w:t>
+            </w:r>
+            <w:r>
+              <w:rPr>
+                <w:rFonts w:hint="eastAsia"/>
+              </w:rPr>
+              <w:t>:none</w:t>
+            </w:r>
+          </w:p>
+        </w:tc>
+        <w:tc>
+          <w:tcPr>
+            <w:tcW w:w="1551" w:type="dxa"/>
+            <w:gridSpan w:val="2"/>
+            <w:vAlign w:val="center"/>
+          </w:tcPr>
+          <w:p>
+            <w:pPr>
+              <w:jc w:val="center"/>
+              <w:cnfStyle w:val="000000000000"/>
+              <w:rPr>
+                <w:rFonts w:hint="eastAsia"/>
+              </w:rPr>
+            </w:pPr>
+            <w:r>
+              <w:rPr>
+                <w:rFonts w:hint="eastAsia"/>
+              </w:rPr>
+              <w:t>完成</w:t>
+            </w:r>
+          </w:p>
+        </w:tc>
+      </w:tr>
+      <w:tr>
+        <w:trPr>
+          <w:cnfStyle w:val="000000100000"/>
+          <w:trHeight w:val="1206"/>
+          <w:jc w:val="center"/>
+        </w:trPr>
+        <w:tc>
+          <w:tcPr>
+            <w:cnfStyle w:val="001000000000"/>
+            <w:tcW w:w="1869" w:type="dxa"/>
+            <w:vMerge/>
+            <w:vAlign w:val="center"/>
+          </w:tcPr>
+          <w:p>
+            <w:pPr>
+              <w:jc w:val="center"/>
+              <w:rPr>
+                <w:rFonts w:hint="eastAsia"/>
+              </w:rPr>
+            </w:pPr>
+          </w:p>
+        </w:tc>
+        <w:tc>
+          <w:tcPr>
+            <w:tcW w:w="1867" w:type="dxa"/>
+            <w:vAlign w:val="center"/>
+          </w:tcPr>
+          <w:p>
+            <w:pPr>
+              <w:cnfStyle w:val="000000100000"/>
+              <w:rPr>
+                <w:rFonts w:hint="eastAsia"/>
+              </w:rPr>
+            </w:pPr>
+          </w:p>
+        </w:tc>
+        <w:tc>
+          <w:tcPr>
+            <w:tcW w:w="3118" w:type="dxa"/>
+            <w:gridSpan w:val="2"/>
+            <w:vAlign w:val="center"/>
+          </w:tcPr>
+          <w:p>
+            <w:pPr>
+              <w:cnfStyle w:val="000000100000"/>
+            </w:pPr>
+          </w:p>
+        </w:tc>
+        <w:tc>
+          <w:tcPr>
+            <w:tcW w:w="1551" w:type="dxa"/>
+            <w:gridSpan w:val="2"/>
+            <w:vAlign w:val="center"/>
+          </w:tcPr>
+          <w:p>
+            <w:pPr>
+              <w:jc w:val="center"/>
+              <w:cnfStyle w:val="000000100000"/>
+              <w:rPr>
+                <w:rFonts w:hint="eastAsia"/>
+              </w:rPr>
+            </w:pPr>
+          </w:p>
+        </w:tc>
+      </w:tr>
+      <w:tr>
+        <w:trPr>
+          <w:trHeight w:val="1206"/>
+          <w:jc w:val="center"/>
+        </w:trPr>
+        <w:tc>
+          <w:tcPr>
+            <w:cnfStyle w:val="001000000000"/>
+            <w:tcW w:w="1869" w:type="dxa"/>
+            <w:vAlign w:val="center"/>
+          </w:tcPr>
+          <w:p>
+            <w:pPr>
+              <w:jc w:val="center"/>
+              <w:rPr>
+                <w:rFonts w:hint="eastAsia"/>
+              </w:rPr>
+            </w:pPr>
+          </w:p>
+        </w:tc>
+        <w:tc>
+          <w:tcPr>
+            <w:tcW w:w="1867" w:type="dxa"/>
+            <w:vAlign w:val="center"/>
+          </w:tcPr>
+          <w:p>
+            <w:pPr>
+              <w:cnfStyle w:val="000000000000"/>
+              <w:rPr>
+                <w:rFonts w:hint="eastAsia"/>
+              </w:rPr>
+            </w:pPr>
+          </w:p>
+        </w:tc>
+        <w:tc>
+          <w:tcPr>
+            <w:tcW w:w="3118" w:type="dxa"/>
+            <w:gridSpan w:val="2"/>
+            <w:vAlign w:val="center"/>
+          </w:tcPr>
+          <w:p>
+            <w:pPr>
+              <w:cnfStyle w:val="000000000000"/>
+            </w:pPr>
+          </w:p>
+        </w:tc>
+        <w:tc>
+          <w:tcPr>
+            <w:tcW w:w="1551" w:type="dxa"/>
+            <w:gridSpan w:val="2"/>
+            <w:vAlign w:val="center"/>
+          </w:tcPr>
+          <w:p>
+            <w:pPr>
+              <w:jc w:val="center"/>
+              <w:cnfStyle w:val="000000000000"/>
+              <w:rPr>
+                <w:rFonts w:hint="eastAsia"/>
+              </w:rPr>
+            </w:pPr>
           </w:p>
         </w:tc>
       </w:tr>

--- a/pzl工作日报.docx
+++ b/pzl工作日报.docx
@@ -16789,7 +16789,6 @@
           <w:tcPr>
             <w:cnfStyle w:val="001000000000"/>
             <w:tcW w:w="1869" w:type="dxa"/>
-            <w:vMerge w:val="restart"/>
             <w:vAlign w:val="center"/>
           </w:tcPr>
           <w:p>
@@ -16823,9 +16822,6 @@
           <w:p>
             <w:pPr>
               <w:cnfStyle w:val="000000000000"/>
-              <w:rPr>
-                <w:rFonts w:hint="eastAsia"/>
-              </w:rPr>
             </w:pPr>
             <w:r>
               <w:rPr>
@@ -17028,9 +17024,6 @@
             <w:pPr>
               <w:jc w:val="center"/>
               <w:cnfStyle w:val="000000000000"/>
-              <w:rPr>
-                <w:rFonts w:hint="eastAsia"/>
-              </w:rPr>
             </w:pPr>
             <w:r>
               <w:rPr>
@@ -17051,16 +17044,29 @@
           <w:tcPr>
             <w:cnfStyle w:val="001000000000"/>
             <w:tcW w:w="1869" w:type="dxa"/>
-            <w:vMerge/>
-            <w:vAlign w:val="center"/>
-          </w:tcPr>
-          <w:p>
-            <w:pPr>
-              <w:jc w:val="center"/>
-              <w:rPr>
-                <w:rFonts w:hint="eastAsia"/>
-              </w:rPr>
-            </w:pPr>
+            <w:vAlign w:val="center"/>
+          </w:tcPr>
+          <w:p>
+            <w:pPr>
+              <w:jc w:val="center"/>
+            </w:pPr>
+            <w:r>
+              <w:rPr>
+                <w:rFonts w:hint="eastAsia"/>
+              </w:rPr>
+              <w:t>2018.3.26</w:t>
+            </w:r>
+          </w:p>
+          <w:p>
+            <w:pPr>
+              <w:jc w:val="center"/>
+            </w:pPr>
+            <w:r>
+              <w:rPr>
+                <w:rFonts w:hint="eastAsia"/>
+              </w:rPr>
+              <w:t>星期一</w:t>
+            </w:r>
           </w:p>
         </w:tc>
         <w:tc>
@@ -17071,10 +17077,10 @@
           <w:p>
             <w:pPr>
               <w:cnfStyle w:val="000000100000"/>
-              <w:rPr>
-                <w:rFonts w:hint="eastAsia"/>
-              </w:rPr>
-            </w:pPr>
+            </w:pPr>
+            <w:r>
+              <w:t>会议系统无盘环境的部署</w:t>
+            </w:r>
           </w:p>
         </w:tc>
         <w:tc>
@@ -17087,6 +17093,18 @@
             <w:pPr>
               <w:cnfStyle w:val="000000100000"/>
             </w:pPr>
+            <w:r>
+              <w:t>部署完成测试成功</w:t>
+            </w:r>
+            <w:r>
+              <w:rPr>
+                <w:rFonts w:hint="eastAsia"/>
+              </w:rPr>
+              <w:t>.</w:t>
+            </w:r>
+            <w:r>
+              <w:t>并更新了无盘部署手册</w:t>
+            </w:r>
           </w:p>
         </w:tc>
         <w:tc>
@@ -17099,73 +17117,10 @@
             <w:pPr>
               <w:jc w:val="center"/>
               <w:cnfStyle w:val="000000100000"/>
-              <w:rPr>
-                <w:rFonts w:hint="eastAsia"/>
-              </w:rPr>
-            </w:pPr>
-          </w:p>
-        </w:tc>
-      </w:tr>
-      <w:tr>
-        <w:trPr>
-          <w:trHeight w:val="1206"/>
-          <w:jc w:val="center"/>
-        </w:trPr>
-        <w:tc>
-          <w:tcPr>
-            <w:cnfStyle w:val="001000000000"/>
-            <w:tcW w:w="1869" w:type="dxa"/>
-            <w:vAlign w:val="center"/>
-          </w:tcPr>
-          <w:p>
-            <w:pPr>
-              <w:jc w:val="center"/>
-              <w:rPr>
-                <w:rFonts w:hint="eastAsia"/>
-              </w:rPr>
-            </w:pPr>
-          </w:p>
-        </w:tc>
-        <w:tc>
-          <w:tcPr>
-            <w:tcW w:w="1867" w:type="dxa"/>
-            <w:vAlign w:val="center"/>
-          </w:tcPr>
-          <w:p>
-            <w:pPr>
-              <w:cnfStyle w:val="000000000000"/>
-              <w:rPr>
-                <w:rFonts w:hint="eastAsia"/>
-              </w:rPr>
-            </w:pPr>
-          </w:p>
-        </w:tc>
-        <w:tc>
-          <w:tcPr>
-            <w:tcW w:w="3118" w:type="dxa"/>
-            <w:gridSpan w:val="2"/>
-            <w:vAlign w:val="center"/>
-          </w:tcPr>
-          <w:p>
-            <w:pPr>
-              <w:cnfStyle w:val="000000000000"/>
-            </w:pPr>
-          </w:p>
-        </w:tc>
-        <w:tc>
-          <w:tcPr>
-            <w:tcW w:w="1551" w:type="dxa"/>
-            <w:gridSpan w:val="2"/>
-            <w:vAlign w:val="center"/>
-          </w:tcPr>
-          <w:p>
-            <w:pPr>
-              <w:jc w:val="center"/>
-              <w:cnfStyle w:val="000000000000"/>
-              <w:rPr>
-                <w:rFonts w:hint="eastAsia"/>
-              </w:rPr>
-            </w:pPr>
+            </w:pPr>
+            <w:r>
+              <w:t>完成</w:t>
+            </w:r>
           </w:p>
         </w:tc>
       </w:tr>

--- a/pzl工作日报.docx
+++ b/pzl工作日报.docx
@@ -17117,6 +17117,188 @@
             <w:pPr>
               <w:jc w:val="center"/>
               <w:cnfStyle w:val="000000100000"/>
+            </w:pPr>
+            <w:r>
+              <w:t>完成</w:t>
+            </w:r>
+          </w:p>
+        </w:tc>
+      </w:tr>
+      <w:tr>
+        <w:trPr>
+          <w:trHeight w:val="1206"/>
+          <w:jc w:val="center"/>
+        </w:trPr>
+        <w:tc>
+          <w:tcPr>
+            <w:cnfStyle w:val="001000000000"/>
+            <w:tcW w:w="1869" w:type="dxa"/>
+            <w:vAlign w:val="center"/>
+          </w:tcPr>
+          <w:p>
+            <w:pPr>
+              <w:jc w:val="center"/>
+            </w:pPr>
+            <w:r>
+              <w:rPr>
+                <w:rFonts w:hint="eastAsia"/>
+              </w:rPr>
+              <w:t>2018.3.27</w:t>
+            </w:r>
+          </w:p>
+          <w:p>
+            <w:pPr>
+              <w:jc w:val="center"/>
+              <w:rPr>
+                <w:rFonts w:hint="eastAsia"/>
+              </w:rPr>
+            </w:pPr>
+            <w:r>
+              <w:rPr>
+                <w:rFonts w:hint="eastAsia"/>
+              </w:rPr>
+              <w:t>星期二</w:t>
+            </w:r>
+          </w:p>
+        </w:tc>
+        <w:tc>
+          <w:tcPr>
+            <w:tcW w:w="1867" w:type="dxa"/>
+            <w:vAlign w:val="center"/>
+          </w:tcPr>
+          <w:p>
+            <w:pPr>
+              <w:cnfStyle w:val="000000000000"/>
+            </w:pPr>
+            <w:r>
+              <w:t>参会机绑定页面</w:t>
+            </w:r>
+            <w:r>
+              <w:t>bug</w:t>
+            </w:r>
+          </w:p>
+        </w:tc>
+        <w:tc>
+          <w:tcPr>
+            <w:tcW w:w="3118" w:type="dxa"/>
+            <w:gridSpan w:val="2"/>
+            <w:vAlign w:val="center"/>
+          </w:tcPr>
+          <w:p>
+            <w:pPr>
+              <w:cnfStyle w:val="000000000000"/>
+            </w:pPr>
+            <w:r>
+              <w:t>提交的时候提交的方法被改动导致提交失败</w:t>
+            </w:r>
+            <w:r>
+              <w:rPr>
+                <w:rFonts w:hint="eastAsia"/>
+              </w:rPr>
+              <w:t>,</w:t>
+            </w:r>
+            <w:r>
+              <w:t>中间还存在一个问题</w:t>
+            </w:r>
+            <w:r>
+              <w:rPr>
+                <w:rFonts w:hint="eastAsia"/>
+              </w:rPr>
+              <w:t>,</w:t>
+            </w:r>
+            <w:r>
+              <w:t>add</w:t>
+            </w:r>
+            <w:r>
+              <w:rPr>
+                <w:rFonts w:hint="eastAsia"/>
+              </w:rPr>
+              <w:t>info</w:t>
+            </w:r>
+            <w:r>
+              <w:rPr>
+                <w:rFonts w:hint="eastAsia"/>
+              </w:rPr>
+              <w:t>写了一个公共的</w:t>
+            </w:r>
+            <w:r>
+              <w:rPr>
+                <w:rFonts w:hint="eastAsia"/>
+              </w:rPr>
+              <w:t>selectroom</w:t>
+            </w:r>
+            <w:r>
+              <w:rPr>
+                <w:rFonts w:hint="eastAsia"/>
+              </w:rPr>
+              <w:t>方法</w:t>
+            </w:r>
+            <w:r>
+              <w:rPr>
+                <w:rFonts w:hint="eastAsia"/>
+              </w:rPr>
+              <w:t>,</w:t>
+            </w:r>
+            <w:r>
+              <w:rPr>
+                <w:rFonts w:hint="eastAsia"/>
+              </w:rPr>
+              <w:t>在从绑定页面跳转过去的时候</w:t>
+            </w:r>
+            <w:r>
+              <w:rPr>
+                <w:rFonts w:hint="eastAsia"/>
+              </w:rPr>
+              <w:t>,</w:t>
+            </w:r>
+            <w:r>
+              <w:rPr>
+                <w:rFonts w:hint="eastAsia"/>
+              </w:rPr>
+              <w:t>会出现没有取到数组的情况从而报错</w:t>
+            </w:r>
+            <w:r>
+              <w:rPr>
+                <w:rFonts w:hint="eastAsia"/>
+              </w:rPr>
+              <w:t>.</w:t>
+            </w:r>
+            <w:r>
+              <w:rPr>
+                <w:rFonts w:hint="eastAsia"/>
+              </w:rPr>
+              <w:t>将绑定页面中的房间选择的</w:t>
+            </w:r>
+            <w:r>
+              <w:rPr>
+                <w:rFonts w:hint="eastAsia"/>
+              </w:rPr>
+              <w:t>id</w:t>
+            </w:r>
+            <w:r>
+              <w:rPr>
+                <w:rFonts w:hint="eastAsia"/>
+              </w:rPr>
+              <w:t>改成</w:t>
+            </w:r>
+            <w:r>
+              <w:rPr>
+                <w:rFonts w:hint="eastAsia"/>
+              </w:rPr>
+              <w:t>selectroom1</w:t>
+            </w:r>
+          </w:p>
+        </w:tc>
+        <w:tc>
+          <w:tcPr>
+            <w:tcW w:w="1551" w:type="dxa"/>
+            <w:gridSpan w:val="2"/>
+            <w:vAlign w:val="center"/>
+          </w:tcPr>
+          <w:p>
+            <w:pPr>
+              <w:jc w:val="center"/>
+              <w:cnfStyle w:val="000000000000"/>
             </w:pPr>
             <w:r>
               <w:t>完成</w:t>

--- a/pzl工作日报.docx
+++ b/pzl工作日报.docx
@@ -17149,9 +17149,6 @@
           <w:p>
             <w:pPr>
               <w:jc w:val="center"/>
-              <w:rPr>
-                <w:rFonts w:hint="eastAsia"/>
-              </w:rPr>
             </w:pPr>
             <w:r>
               <w:rPr>
@@ -17299,6 +17296,132 @@
             <w:pPr>
               <w:jc w:val="center"/>
               <w:cnfStyle w:val="000000000000"/>
+            </w:pPr>
+            <w:r>
+              <w:t>完成</w:t>
+            </w:r>
+          </w:p>
+        </w:tc>
+      </w:tr>
+      <w:tr>
+        <w:trPr>
+          <w:cnfStyle w:val="000000100000"/>
+          <w:trHeight w:val="1206"/>
+          <w:jc w:val="center"/>
+        </w:trPr>
+        <w:tc>
+          <w:tcPr>
+            <w:cnfStyle w:val="001000000000"/>
+            <w:tcW w:w="1869" w:type="dxa"/>
+            <w:vAlign w:val="center"/>
+          </w:tcPr>
+          <w:p>
+            <w:pPr>
+              <w:jc w:val="center"/>
+            </w:pPr>
+            <w:r>
+              <w:rPr>
+                <w:rFonts w:hint="eastAsia"/>
+              </w:rPr>
+              <w:t>2018.3.28</w:t>
+            </w:r>
+          </w:p>
+          <w:p>
+            <w:pPr>
+              <w:jc w:val="center"/>
+              <w:rPr>
+                <w:rFonts w:hint="eastAsia"/>
+              </w:rPr>
+            </w:pPr>
+            <w:r>
+              <w:rPr>
+                <w:rFonts w:hint="eastAsia"/>
+              </w:rPr>
+              <w:t>星期三</w:t>
+            </w:r>
+          </w:p>
+        </w:tc>
+        <w:tc>
+          <w:tcPr>
+            <w:tcW w:w="1867" w:type="dxa"/>
+            <w:vAlign w:val="center"/>
+          </w:tcPr>
+          <w:p>
+            <w:pPr>
+              <w:cnfStyle w:val="000000100000"/>
+            </w:pPr>
+            <w:r>
+              <w:t>使用</w:t>
+            </w:r>
+            <w:r>
+              <w:t>light</w:t>
+            </w:r>
+            <w:r>
+              <w:rPr>
+                <w:rFonts w:hint="eastAsia"/>
+              </w:rPr>
+              <w:t>7</w:t>
+            </w:r>
+            <w:r>
+              <w:rPr>
+                <w:rFonts w:hint="eastAsia"/>
+              </w:rPr>
+              <w:t>移动端前端框架写申请会议页面</w:t>
+            </w:r>
+          </w:p>
+        </w:tc>
+        <w:tc>
+          <w:tcPr>
+            <w:tcW w:w="3118" w:type="dxa"/>
+            <w:gridSpan w:val="2"/>
+            <w:vAlign w:val="center"/>
+          </w:tcPr>
+          <w:p>
+            <w:pPr>
+              <w:cnfStyle w:val="000000100000"/>
+            </w:pPr>
+            <w:r>
+              <w:rPr>
+                <w:rFonts w:hint="eastAsia"/>
+              </w:rPr>
+              <w:t>现在可以通过接口加载下拉框中的内容</w:t>
+            </w:r>
+            <w:r>
+              <w:rPr>
+                <w:rFonts w:hint="eastAsia"/>
+              </w:rPr>
+              <w:t>,</w:t>
+            </w:r>
+            <w:r>
+              <w:rPr>
+                <w:rFonts w:hint="eastAsia"/>
+              </w:rPr>
+              <w:t>页面跳转没有写</w:t>
+            </w:r>
+            <w:r>
+              <w:rPr>
+                <w:rFonts w:hint="eastAsia"/>
+              </w:rPr>
+              <w:t>.</w:t>
+            </w:r>
+            <w:r>
+              <w:rPr>
+                <w:rFonts w:hint="eastAsia"/>
+              </w:rPr>
+              <w:t>暂时不知道要不要写其他的移动端页面</w:t>
+            </w:r>
+          </w:p>
+        </w:tc>
+        <w:tc>
+          <w:tcPr>
+            <w:tcW w:w="1551" w:type="dxa"/>
+            <w:gridSpan w:val="2"/>
+            <w:vAlign w:val="center"/>
+          </w:tcPr>
+          <w:p>
+            <w:pPr>
+              <w:jc w:val="center"/>
+              <w:cnfStyle w:val="000000100000"/>
             </w:pPr>
             <w:r>
               <w:t>完成</w:t>

--- a/pzl工作日报.docx
+++ b/pzl工作日报.docx
@@ -17329,9 +17329,6 @@
           <w:p>
             <w:pPr>
               <w:jc w:val="center"/>
-              <w:rPr>
-                <w:rFonts w:hint="eastAsia"/>
-              </w:rPr>
             </w:pPr>
             <w:r>
               <w:rPr>
@@ -17422,6 +17419,415 @@
             <w:pPr>
               <w:jc w:val="center"/>
               <w:cnfStyle w:val="000000100000"/>
+            </w:pPr>
+            <w:r>
+              <w:t>完成</w:t>
+            </w:r>
+          </w:p>
+        </w:tc>
+      </w:tr>
+      <w:tr>
+        <w:trPr>
+          <w:trHeight w:val="1206"/>
+          <w:jc w:val="center"/>
+        </w:trPr>
+        <w:tc>
+          <w:tcPr>
+            <w:cnfStyle w:val="001000000000"/>
+            <w:tcW w:w="1869" w:type="dxa"/>
+            <w:vAlign w:val="center"/>
+          </w:tcPr>
+          <w:p>
+            <w:pPr>
+              <w:jc w:val="center"/>
+            </w:pPr>
+            <w:r>
+              <w:rPr>
+                <w:rFonts w:hint="eastAsia"/>
+              </w:rPr>
+              <w:t>2018.3.29</w:t>
+            </w:r>
+          </w:p>
+          <w:p>
+            <w:pPr>
+              <w:jc w:val="center"/>
+            </w:pPr>
+            <w:r>
+              <w:rPr>
+                <w:rFonts w:hint="eastAsia"/>
+              </w:rPr>
+              <w:t>星期四</w:t>
+            </w:r>
+          </w:p>
+        </w:tc>
+        <w:tc>
+          <w:tcPr>
+            <w:tcW w:w="1867" w:type="dxa"/>
+            <w:vAlign w:val="center"/>
+          </w:tcPr>
+          <w:p>
+            <w:pPr>
+              <w:cnfStyle w:val="000000000000"/>
+            </w:pPr>
+            <w:r>
+              <w:rPr>
+                <w:rFonts w:hint="eastAsia"/>
+              </w:rPr>
+              <w:t>移动端参会人信息页面</w:t>
+            </w:r>
+            <w:r>
+              <w:rPr>
+                <w:rFonts w:hint="eastAsia"/>
+              </w:rPr>
+              <w:t>,</w:t>
+            </w:r>
+            <w:r>
+              <w:rPr>
+                <w:rFonts w:hint="eastAsia"/>
+              </w:rPr>
+              <w:t>找插件和写</w:t>
+            </w:r>
+            <w:r>
+              <w:rPr>
+                <w:rFonts w:hint="eastAsia"/>
+              </w:rPr>
+              <w:t>demo</w:t>
+            </w:r>
+          </w:p>
+        </w:tc>
+        <w:tc>
+          <w:tcPr>
+            <w:tcW w:w="3118" w:type="dxa"/>
+            <w:gridSpan w:val="2"/>
+            <w:vAlign w:val="center"/>
+          </w:tcPr>
+          <w:p>
+            <w:pPr>
+              <w:cnfStyle w:val="000000000000"/>
+            </w:pPr>
+            <w:r>
+              <w:rPr>
+                <w:rFonts w:hint="eastAsia"/>
+              </w:rPr>
+              <w:t>申请会议完成后需要跳转到添加参会人信息页面</w:t>
+            </w:r>
+            <w:r>
+              <w:rPr>
+                <w:rFonts w:hint="eastAsia"/>
+              </w:rPr>
+              <w:t>,</w:t>
+            </w:r>
+            <w:r>
+              <w:rPr>
+                <w:rFonts w:hint="eastAsia"/>
+              </w:rPr>
+              <w:t>这个页面需要做成一个部门和参会人员相关的树</w:t>
+            </w:r>
+            <w:r>
+              <w:rPr>
+                <w:rFonts w:hint="eastAsia"/>
+              </w:rPr>
+              <w:t>(</w:t>
+            </w:r>
+            <w:r>
+              <w:rPr>
+                <w:rFonts w:hint="eastAsia"/>
+              </w:rPr>
+              <w:t>类似于</w:t>
+            </w:r>
+            <w:r>
+              <w:rPr>
+                <w:rFonts w:hint="eastAsia"/>
+              </w:rPr>
+              <w:t>ztree),</w:t>
+            </w:r>
+          </w:p>
+        </w:tc>
+        <w:tc>
+          <w:tcPr>
+            <w:tcW w:w="1551" w:type="dxa"/>
+            <w:gridSpan w:val="2"/>
+            <w:vAlign w:val="center"/>
+          </w:tcPr>
+          <w:p>
+            <w:pPr>
+              <w:jc w:val="center"/>
+              <w:cnfStyle w:val="000000000000"/>
+            </w:pPr>
+            <w:r>
+              <w:t>完成</w:t>
+            </w:r>
+          </w:p>
+        </w:tc>
+      </w:tr>
+      <w:tr>
+        <w:trPr>
+          <w:cnfStyle w:val="000000100000"/>
+          <w:trHeight w:val="1206"/>
+          <w:jc w:val="center"/>
+        </w:trPr>
+        <w:tc>
+          <w:tcPr>
+            <w:cnfStyle w:val="001000000000"/>
+            <w:tcW w:w="1869" w:type="dxa"/>
+            <w:vAlign w:val="center"/>
+          </w:tcPr>
+          <w:p>
+            <w:pPr>
+              <w:jc w:val="center"/>
+            </w:pPr>
+            <w:r>
+              <w:rPr>
+                <w:rFonts w:hint="eastAsia"/>
+              </w:rPr>
+              <w:t>2018.3.30</w:t>
+            </w:r>
+          </w:p>
+          <w:p>
+            <w:pPr>
+              <w:jc w:val="center"/>
+            </w:pPr>
+            <w:r>
+              <w:rPr>
+                <w:rFonts w:hint="eastAsia"/>
+              </w:rPr>
+              <w:t>星期五</w:t>
+            </w:r>
+          </w:p>
+        </w:tc>
+        <w:tc>
+          <w:tcPr>
+            <w:tcW w:w="1867" w:type="dxa"/>
+            <w:vAlign w:val="center"/>
+          </w:tcPr>
+          <w:p>
+            <w:pPr>
+              <w:cnfStyle w:val="000000100000"/>
+            </w:pPr>
+            <w:r>
+              <w:rPr>
+                <w:rFonts w:hint="eastAsia"/>
+              </w:rPr>
+              <w:t>移动端参会人信息页面</w:t>
+            </w:r>
+            <w:r>
+              <w:rPr>
+                <w:rFonts w:hint="eastAsia"/>
+              </w:rPr>
+              <w:t>,</w:t>
+            </w:r>
+            <w:r>
+              <w:rPr>
+                <w:rFonts w:hint="eastAsia"/>
+              </w:rPr>
+              <w:t>找插件和写</w:t>
+            </w:r>
+            <w:r>
+              <w:rPr>
+                <w:rFonts w:hint="eastAsia"/>
+              </w:rPr>
+              <w:t>demo</w:t>
+            </w:r>
+          </w:p>
+        </w:tc>
+        <w:tc>
+          <w:tcPr>
+            <w:tcW w:w="3118" w:type="dxa"/>
+            <w:gridSpan w:val="2"/>
+            <w:vAlign w:val="center"/>
+          </w:tcPr>
+          <w:p>
+            <w:pPr>
+              <w:cnfStyle w:val="000000100000"/>
+            </w:pPr>
+            <w:r>
+              <w:t>jqm-tree-master</w:t>
+            </w:r>
+            <w:r>
+              <w:t>类似</w:t>
+            </w:r>
+            <w:r>
+              <w:t>ztree</w:t>
+            </w:r>
+            <w:r>
+              <w:rPr>
+                <w:rFonts w:hint="eastAsia"/>
+              </w:rPr>
+              <w:t>,</w:t>
+            </w:r>
+            <w:r>
+              <w:t>不过其中需要的</w:t>
+            </w:r>
+            <w:r>
+              <w:t>id</w:t>
+            </w:r>
+            <w:r>
+              <w:t>和</w:t>
+            </w:r>
+            <w:r>
+              <w:t>check</w:t>
+            </w:r>
+            <w:r>
+              <w:rPr>
+                <w:rFonts w:hint="eastAsia"/>
+              </w:rPr>
+              <w:t>box</w:t>
+            </w:r>
+            <w:r>
+              <w:rPr>
+                <w:rFonts w:hint="eastAsia"/>
+              </w:rPr>
+              <w:t>之类的需要自己添加进去</w:t>
+            </w:r>
+            <w:r>
+              <w:rPr>
+                <w:rFonts w:hint="eastAsia"/>
+              </w:rPr>
+              <w:t>.</w:t>
+            </w:r>
+          </w:p>
+        </w:tc>
+        <w:tc>
+          <w:tcPr>
+            <w:tcW w:w="1551" w:type="dxa"/>
+            <w:gridSpan w:val="2"/>
+            <w:vAlign w:val="center"/>
+          </w:tcPr>
+          <w:p>
+            <w:pPr>
+              <w:jc w:val="center"/>
+              <w:cnfStyle w:val="000000100000"/>
+            </w:pPr>
+            <w:r>
+              <w:t>未定插件</w:t>
+            </w:r>
+          </w:p>
+        </w:tc>
+      </w:tr>
+      <w:tr>
+        <w:trPr>
+          <w:trHeight w:val="1206"/>
+          <w:jc w:val="center"/>
+        </w:trPr>
+        <w:tc>
+          <w:tcPr>
+            <w:cnfStyle w:val="001000000000"/>
+            <w:tcW w:w="1869" w:type="dxa"/>
+            <w:vAlign w:val="center"/>
+          </w:tcPr>
+          <w:p>
+            <w:pPr>
+              <w:jc w:val="center"/>
+              <w:rPr>
+                <w:rFonts w:hint="eastAsia"/>
+              </w:rPr>
+            </w:pPr>
+            <w:r>
+              <w:rPr>
+                <w:rFonts w:hint="eastAsia"/>
+              </w:rPr>
+              <w:t>2018.4.2</w:t>
+            </w:r>
+          </w:p>
+          <w:p>
+            <w:pPr>
+              <w:jc w:val="center"/>
+              <w:rPr>
+                <w:rFonts w:hint="eastAsia"/>
+              </w:rPr>
+            </w:pPr>
+            <w:r>
+              <w:rPr>
+                <w:rFonts w:hint="eastAsia"/>
+              </w:rPr>
+              <w:t>星期一</w:t>
+            </w:r>
+          </w:p>
+        </w:tc>
+        <w:tc>
+          <w:tcPr>
+            <w:tcW w:w="1867" w:type="dxa"/>
+            <w:vAlign w:val="center"/>
+          </w:tcPr>
+          <w:p>
+            <w:pPr>
+              <w:cnfStyle w:val="000000000000"/>
+              <w:rPr>
+                <w:rFonts w:hint="eastAsia"/>
+              </w:rPr>
+            </w:pPr>
+            <w:r>
+              <w:rPr>
+                <w:rFonts w:hint="eastAsia"/>
+              </w:rPr>
+              <w:t>阅读地税局系统操作文档</w:t>
+            </w:r>
+          </w:p>
+        </w:tc>
+        <w:tc>
+          <w:tcPr>
+            <w:tcW w:w="3118" w:type="dxa"/>
+            <w:gridSpan w:val="2"/>
+            <w:vAlign w:val="center"/>
+          </w:tcPr>
+          <w:p>
+            <w:pPr>
+              <w:cnfStyle w:val="000000000000"/>
+            </w:pPr>
+            <w:r>
+              <w:t>后端代码和前端代码了一下</w:t>
+            </w:r>
+            <w:r>
+              <w:rPr>
+                <w:rFonts w:hint="eastAsia"/>
+              </w:rPr>
+              <w:t>.</w:t>
+            </w:r>
+            <w:r>
+              <w:t>前端是</w:t>
+            </w:r>
+            <w:r>
+              <w:t>angular</w:t>
+            </w:r>
+            <w:r>
+              <w:rPr>
+                <w:rFonts w:hint="eastAsia"/>
+              </w:rPr>
+              <w:t>.</w:t>
+            </w:r>
+            <w:r>
+              <w:t>js</w:t>
+            </w:r>
+            <w:r>
+              <w:rPr>
+                <w:rFonts w:hint="eastAsia"/>
+              </w:rPr>
+              <w:t xml:space="preserve"> </w:t>
+            </w:r>
+            <w:r>
+              <w:rPr>
+                <w:rFonts w:hint="eastAsia"/>
+              </w:rPr>
+              <w:t>后端使用的仍然是</w:t>
+            </w:r>
+            <w:r>
+              <w:rPr>
+                <w:rFonts w:hint="eastAsia"/>
+              </w:rPr>
+              <w:t>hibernate</w:t>
+            </w:r>
+          </w:p>
+        </w:tc>
+        <w:tc>
+          <w:tcPr>
+            <w:tcW w:w="1551" w:type="dxa"/>
+            <w:gridSpan w:val="2"/>
+            <w:vAlign w:val="center"/>
+          </w:tcPr>
+          <w:p>
+            <w:pPr>
+              <w:jc w:val="center"/>
+              <w:cnfStyle w:val="000000000000"/>
             </w:pPr>
             <w:r>
               <w:t>完成</w:t>

--- a/pzl工作日报.docx
+++ b/pzl工作日报.docx
@@ -17718,9 +17718,6 @@
           <w:p>
             <w:pPr>
               <w:jc w:val="center"/>
-              <w:rPr>
-                <w:rFonts w:hint="eastAsia"/>
-              </w:rPr>
             </w:pPr>
             <w:r>
               <w:rPr>
@@ -17732,9 +17729,6 @@
           <w:p>
             <w:pPr>
               <w:jc w:val="center"/>
-              <w:rPr>
-                <w:rFonts w:hint="eastAsia"/>
-              </w:rPr>
             </w:pPr>
             <w:r>
               <w:rPr>
@@ -17752,9 +17746,6 @@
           <w:p>
             <w:pPr>
               <w:cnfStyle w:val="000000000000"/>
-              <w:rPr>
-                <w:rFonts w:hint="eastAsia"/>
-              </w:rPr>
             </w:pPr>
             <w:r>
               <w:rPr>
@@ -17832,6 +17823,199 @@
             <w:r>
               <w:t>完成</w:t>
             </w:r>
+          </w:p>
+        </w:tc>
+      </w:tr>
+      <w:tr>
+        <w:trPr>
+          <w:cnfStyle w:val="000000100000"/>
+          <w:trHeight w:val="1206"/>
+          <w:jc w:val="center"/>
+        </w:trPr>
+        <w:tc>
+          <w:tcPr>
+            <w:cnfStyle w:val="001000000000"/>
+            <w:tcW w:w="1869" w:type="dxa"/>
+            <w:vAlign w:val="center"/>
+          </w:tcPr>
+          <w:p>
+            <w:pPr>
+              <w:jc w:val="center"/>
+            </w:pPr>
+            <w:r>
+              <w:rPr>
+                <w:rFonts w:hint="eastAsia"/>
+              </w:rPr>
+              <w:lastRenderedPageBreak/>
+              <w:t>2018.4.3</w:t>
+            </w:r>
+          </w:p>
+          <w:p>
+            <w:pPr>
+              <w:jc w:val="center"/>
+              <w:rPr>
+                <w:rFonts w:hint="eastAsia"/>
+              </w:rPr>
+            </w:pPr>
+            <w:r>
+              <w:rPr>
+                <w:rFonts w:hint="eastAsia"/>
+              </w:rPr>
+              <w:t>星期二</w:t>
+            </w:r>
+          </w:p>
+        </w:tc>
+        <w:tc>
+          <w:tcPr>
+            <w:tcW w:w="6536" w:type="dxa"/>
+            <w:gridSpan w:val="5"/>
+            <w:vMerge w:val="restart"/>
+            <w:vAlign w:val="center"/>
+          </w:tcPr>
+          <w:p>
+            <w:pPr>
+              <w:jc w:val="center"/>
+              <w:cnfStyle w:val="000000100000"/>
+            </w:pPr>
+            <w:r>
+              <w:t>Python</w:t>
+            </w:r>
+          </w:p>
+        </w:tc>
+      </w:tr>
+      <w:tr>
+        <w:trPr>
+          <w:trHeight w:val="1206"/>
+          <w:jc w:val="center"/>
+        </w:trPr>
+        <w:tc>
+          <w:tcPr>
+            <w:cnfStyle w:val="001000000000"/>
+            <w:tcW w:w="1869" w:type="dxa"/>
+            <w:vAlign w:val="center"/>
+          </w:tcPr>
+          <w:p>
+            <w:pPr>
+              <w:jc w:val="center"/>
+            </w:pPr>
+            <w:r>
+              <w:rPr>
+                <w:rFonts w:hint="eastAsia"/>
+              </w:rPr>
+              <w:t>2018.4.4</w:t>
+            </w:r>
+          </w:p>
+          <w:p>
+            <w:pPr>
+              <w:jc w:val="center"/>
+              <w:rPr>
+                <w:rFonts w:hint="eastAsia"/>
+              </w:rPr>
+            </w:pPr>
+            <w:r>
+              <w:rPr>
+                <w:rFonts w:hint="eastAsia"/>
+              </w:rPr>
+              <w:t>星期三</w:t>
+            </w:r>
+          </w:p>
+        </w:tc>
+        <w:tc>
+          <w:tcPr>
+            <w:tcW w:w="6536" w:type="dxa"/>
+            <w:gridSpan w:val="5"/>
+            <w:vMerge/>
+            <w:vAlign w:val="center"/>
+          </w:tcPr>
+          <w:p>
+            <w:pPr>
+              <w:jc w:val="center"/>
+              <w:cnfStyle w:val="000000000000"/>
+            </w:pPr>
+          </w:p>
+        </w:tc>
+      </w:tr>
+      <w:tr>
+        <w:trPr>
+          <w:cnfStyle w:val="000000100000"/>
+          <w:trHeight w:val="1206"/>
+          <w:jc w:val="center"/>
+        </w:trPr>
+        <w:tc>
+          <w:tcPr>
+            <w:cnfStyle w:val="001000000000"/>
+            <w:tcW w:w="1869" w:type="dxa"/>
+            <w:vAlign w:val="center"/>
+          </w:tcPr>
+          <w:p>
+            <w:pPr>
+              <w:jc w:val="center"/>
+            </w:pPr>
+            <w:r>
+              <w:rPr>
+                <w:rFonts w:hint="eastAsia"/>
+              </w:rPr>
+              <w:t>2018.4.8</w:t>
+            </w:r>
+          </w:p>
+          <w:p>
+            <w:pPr>
+              <w:jc w:val="center"/>
+              <w:rPr>
+                <w:rFonts w:hint="eastAsia"/>
+              </w:rPr>
+            </w:pPr>
+            <w:r>
+              <w:rPr>
+                <w:rFonts w:hint="eastAsia"/>
+              </w:rPr>
+              <w:t>星期日</w:t>
+            </w:r>
+          </w:p>
+        </w:tc>
+        <w:tc>
+          <w:tcPr>
+            <w:tcW w:w="1867" w:type="dxa"/>
+            <w:vAlign w:val="center"/>
+          </w:tcPr>
+          <w:p>
+            <w:pPr>
+              <w:cnfStyle w:val="000000100000"/>
+              <w:rPr>
+                <w:rFonts w:hint="eastAsia"/>
+              </w:rPr>
+            </w:pPr>
+            <w:r>
+              <w:rPr>
+                <w:rFonts w:hint="eastAsia"/>
+              </w:rPr>
+              <w:t>后台代码研究</w:t>
+            </w:r>
+          </w:p>
+        </w:tc>
+        <w:tc>
+          <w:tcPr>
+            <w:tcW w:w="3118" w:type="dxa"/>
+            <w:gridSpan w:val="2"/>
+            <w:vAlign w:val="center"/>
+          </w:tcPr>
+          <w:p>
+            <w:pPr>
+              <w:cnfStyle w:val="000000100000"/>
+            </w:pPr>
+          </w:p>
+        </w:tc>
+        <w:tc>
+          <w:tcPr>
+            <w:tcW w:w="1551" w:type="dxa"/>
+            <w:gridSpan w:val="2"/>
+            <w:vAlign w:val="center"/>
+          </w:tcPr>
+          <w:p>
+            <w:pPr>
+              <w:jc w:val="center"/>
+              <w:cnfStyle w:val="000000100000"/>
+            </w:pPr>
           </w:p>
         </w:tc>
       </w:tr>

--- a/pzl工作日报.docx
+++ b/pzl工作日报.docx
@@ -17853,9 +17853,6 @@
           <w:p>
             <w:pPr>
               <w:jc w:val="center"/>
-              <w:rPr>
-                <w:rFonts w:hint="eastAsia"/>
-              </w:rPr>
             </w:pPr>
             <w:r>
               <w:rPr>
@@ -17908,9 +17905,6 @@
           <w:p>
             <w:pPr>
               <w:jc w:val="center"/>
-              <w:rPr>
-                <w:rFonts w:hint="eastAsia"/>
-              </w:rPr>
             </w:pPr>
             <w:r>
               <w:rPr>
@@ -17961,9 +17955,6 @@
           <w:p>
             <w:pPr>
               <w:jc w:val="center"/>
-              <w:rPr>
-                <w:rFonts w:hint="eastAsia"/>
-              </w:rPr>
             </w:pPr>
             <w:r>
               <w:rPr>
@@ -17981,9 +17972,6 @@
           <w:p>
             <w:pPr>
               <w:cnfStyle w:val="000000100000"/>
-              <w:rPr>
-                <w:rFonts w:hint="eastAsia"/>
-              </w:rPr>
             </w:pPr>
             <w:r>
               <w:rPr>
@@ -18016,6 +18004,554 @@
               <w:jc w:val="center"/>
               <w:cnfStyle w:val="000000100000"/>
             </w:pPr>
+          </w:p>
+        </w:tc>
+      </w:tr>
+      <w:tr>
+        <w:trPr>
+          <w:trHeight w:val="1206"/>
+          <w:jc w:val="center"/>
+        </w:trPr>
+        <w:tc>
+          <w:tcPr>
+            <w:cnfStyle w:val="001000000000"/>
+            <w:tcW w:w="1869" w:type="dxa"/>
+            <w:vAlign w:val="center"/>
+          </w:tcPr>
+          <w:p>
+            <w:pPr>
+              <w:jc w:val="center"/>
+            </w:pPr>
+            <w:r>
+              <w:rPr>
+                <w:rFonts w:hint="eastAsia"/>
+              </w:rPr>
+              <w:t>2018.4.9</w:t>
+            </w:r>
+          </w:p>
+          <w:p>
+            <w:pPr>
+              <w:jc w:val="center"/>
+              <w:rPr>
+                <w:rFonts w:hint="eastAsia"/>
+                <w:b w:val="0"/>
+              </w:rPr>
+            </w:pPr>
+            <w:r>
+              <w:rPr>
+                <w:rFonts w:hint="eastAsia"/>
+              </w:rPr>
+              <w:t>星期一</w:t>
+            </w:r>
+          </w:p>
+        </w:tc>
+        <w:tc>
+          <w:tcPr>
+            <w:tcW w:w="1867" w:type="dxa"/>
+            <w:vMerge w:val="restart"/>
+            <w:vAlign w:val="center"/>
+          </w:tcPr>
+          <w:p>
+            <w:pPr>
+              <w:cnfStyle w:val="000000000000"/>
+              <w:rPr>
+                <w:rFonts w:hint="eastAsia"/>
+              </w:rPr>
+            </w:pPr>
+            <w:r>
+              <w:rPr>
+                <w:rFonts w:hint="eastAsia"/>
+              </w:rPr>
+              <w:t>表单添加功能的实现</w:t>
+            </w:r>
+          </w:p>
+        </w:tc>
+        <w:tc>
+          <w:tcPr>
+            <w:tcW w:w="3118" w:type="dxa"/>
+            <w:gridSpan w:val="2"/>
+            <w:vMerge w:val="restart"/>
+            <w:vAlign w:val="center"/>
+          </w:tcPr>
+          <w:p>
+            <w:pPr>
+              <w:cnfStyle w:val="000000000000"/>
+            </w:pPr>
+            <w:r>
+              <w:t>S</w:t>
+            </w:r>
+            <w:r>
+              <w:rPr>
+                <w:rFonts w:hint="eastAsia"/>
+              </w:rPr>
+              <w:t>pringRoo</w:t>
+            </w:r>
+            <w:r>
+              <w:rPr>
+                <w:rFonts w:hint="eastAsia"/>
+              </w:rPr>
+              <w:t>后端</w:t>
+            </w:r>
+            <w:r>
+              <w:rPr>
+                <w:rFonts w:hint="eastAsia"/>
+              </w:rPr>
+              <w:t>service</w:t>
+            </w:r>
+            <w:r>
+              <w:rPr>
+                <w:rFonts w:hint="eastAsia"/>
+              </w:rPr>
+              <w:t>层</w:t>
+            </w:r>
+            <w:r>
+              <w:rPr>
+                <w:rFonts w:hint="eastAsia"/>
+              </w:rPr>
+              <w:t>repository</w:t>
+            </w:r>
+            <w:r>
+              <w:rPr>
+                <w:rFonts w:hint="eastAsia"/>
+              </w:rPr>
+              <w:t>以及表的自动生成</w:t>
+            </w:r>
+            <w:r>
+              <w:rPr>
+                <w:rFonts w:hint="eastAsia"/>
+              </w:rPr>
+              <w:t>.</w:t>
+            </w:r>
+            <w:r>
+              <w:rPr>
+                <w:rFonts w:hint="eastAsia"/>
+              </w:rPr>
+              <w:t>表单页面的编写</w:t>
+            </w:r>
+            <w:r>
+              <w:rPr>
+                <w:rFonts w:hint="eastAsia"/>
+              </w:rPr>
+              <w:t>.</w:t>
+            </w:r>
+            <w:r>
+              <w:rPr>
+                <w:rFonts w:hint="eastAsia"/>
+              </w:rPr>
+              <w:t>接口的编写</w:t>
+            </w:r>
+            <w:r>
+              <w:rPr>
+                <w:rFonts w:hint="eastAsia"/>
+              </w:rPr>
+              <w:t>.</w:t>
+            </w:r>
+            <w:r>
+              <w:rPr>
+                <w:rFonts w:hint="eastAsia"/>
+              </w:rPr>
+              <w:t>因为添加之后</w:t>
+            </w:r>
+            <w:r>
+              <w:rPr>
+                <w:rFonts w:hint="eastAsia"/>
+              </w:rPr>
+              <w:t>ID</w:t>
+            </w:r>
+            <w:r>
+              <w:rPr>
+                <w:rFonts w:hint="eastAsia"/>
+              </w:rPr>
+              <w:t>相同只能添加的时候另外添加一个</w:t>
+            </w:r>
+            <w:r>
+              <w:rPr>
+                <w:rFonts w:hint="eastAsia"/>
+              </w:rPr>
+              <w:t>userID</w:t>
+            </w:r>
+            <w:r>
+              <w:rPr>
+                <w:rFonts w:hint="eastAsia"/>
+              </w:rPr>
+              <w:t>来进行增删改查</w:t>
+            </w:r>
+            <w:r>
+              <w:rPr>
+                <w:rFonts w:hint="eastAsia"/>
+              </w:rPr>
+              <w:t>.</w:t>
+            </w:r>
+          </w:p>
+        </w:tc>
+        <w:tc>
+          <w:tcPr>
+            <w:tcW w:w="1551" w:type="dxa"/>
+            <w:gridSpan w:val="2"/>
+            <w:vMerge w:val="restart"/>
+            <w:vAlign w:val="center"/>
+          </w:tcPr>
+          <w:p>
+            <w:pPr>
+              <w:jc w:val="center"/>
+              <w:cnfStyle w:val="000000000000"/>
+            </w:pPr>
+            <w:r>
+              <w:t>表特别多功能实现的时候会看错表</w:t>
+            </w:r>
+            <w:r>
+              <w:rPr>
+                <w:rFonts w:hint="eastAsia"/>
+              </w:rPr>
+              <w:t>,</w:t>
+            </w:r>
+            <w:r>
+              <w:t>很多地方不知道具体作用是什么</w:t>
+            </w:r>
+            <w:r>
+              <w:rPr>
+                <w:rFonts w:hint="eastAsia"/>
+              </w:rPr>
+              <w:t>.</w:t>
+            </w:r>
+            <w:r>
+              <w:t>还需要熟悉</w:t>
+            </w:r>
+          </w:p>
+        </w:tc>
+      </w:tr>
+      <w:tr>
+        <w:trPr>
+          <w:cnfStyle w:val="000000100000"/>
+          <w:trHeight w:val="1206"/>
+          <w:jc w:val="center"/>
+        </w:trPr>
+        <w:tc>
+          <w:tcPr>
+            <w:cnfStyle w:val="001000000000"/>
+            <w:tcW w:w="1869" w:type="dxa"/>
+            <w:vAlign w:val="center"/>
+          </w:tcPr>
+          <w:p>
+            <w:pPr>
+              <w:jc w:val="center"/>
+            </w:pPr>
+            <w:r>
+              <w:rPr>
+                <w:rFonts w:hint="eastAsia"/>
+              </w:rPr>
+              <w:t>2018.4.10</w:t>
+            </w:r>
+          </w:p>
+          <w:p>
+            <w:pPr>
+              <w:jc w:val="center"/>
+              <w:rPr>
+                <w:rFonts w:hint="eastAsia"/>
+              </w:rPr>
+            </w:pPr>
+            <w:r>
+              <w:rPr>
+                <w:rFonts w:hint="eastAsia"/>
+              </w:rPr>
+              <w:t>星期二</w:t>
+            </w:r>
+          </w:p>
+        </w:tc>
+        <w:tc>
+          <w:tcPr>
+            <w:tcW w:w="1867" w:type="dxa"/>
+            <w:vMerge/>
+            <w:vAlign w:val="center"/>
+          </w:tcPr>
+          <w:p>
+            <w:pPr>
+              <w:cnfStyle w:val="000000100000"/>
+              <w:rPr>
+                <w:rFonts w:hint="eastAsia"/>
+              </w:rPr>
+            </w:pPr>
+          </w:p>
+        </w:tc>
+        <w:tc>
+          <w:tcPr>
+            <w:tcW w:w="3118" w:type="dxa"/>
+            <w:gridSpan w:val="2"/>
+            <w:vMerge/>
+            <w:vAlign w:val="center"/>
+          </w:tcPr>
+          <w:p>
+            <w:pPr>
+              <w:cnfStyle w:val="000000100000"/>
+            </w:pPr>
+          </w:p>
+        </w:tc>
+        <w:tc>
+          <w:tcPr>
+            <w:tcW w:w="1551" w:type="dxa"/>
+            <w:gridSpan w:val="2"/>
+            <w:vMerge/>
+            <w:vAlign w:val="center"/>
+          </w:tcPr>
+          <w:p>
+            <w:pPr>
+              <w:jc w:val="center"/>
+              <w:cnfStyle w:val="000000100000"/>
+            </w:pPr>
+          </w:p>
+        </w:tc>
+      </w:tr>
+      <w:tr>
+        <w:trPr>
+          <w:trHeight w:val="1206"/>
+          <w:jc w:val="center"/>
+        </w:trPr>
+        <w:tc>
+          <w:tcPr>
+            <w:cnfStyle w:val="001000000000"/>
+            <w:tcW w:w="1869" w:type="dxa"/>
+            <w:vAlign w:val="center"/>
+          </w:tcPr>
+          <w:p>
+            <w:pPr>
+              <w:jc w:val="center"/>
+            </w:pPr>
+            <w:r>
+              <w:rPr>
+                <w:rFonts w:hint="eastAsia"/>
+              </w:rPr>
+              <w:t>2018.4.11</w:t>
+            </w:r>
+          </w:p>
+          <w:p>
+            <w:pPr>
+              <w:jc w:val="center"/>
+              <w:rPr>
+                <w:rFonts w:hint="eastAsia"/>
+              </w:rPr>
+            </w:pPr>
+            <w:r>
+              <w:rPr>
+                <w:rFonts w:hint="eastAsia"/>
+              </w:rPr>
+              <w:t>星期三</w:t>
+            </w:r>
+          </w:p>
+        </w:tc>
+        <w:tc>
+          <w:tcPr>
+            <w:tcW w:w="1867" w:type="dxa"/>
+            <w:vMerge/>
+            <w:vAlign w:val="center"/>
+          </w:tcPr>
+          <w:p>
+            <w:pPr>
+              <w:cnfStyle w:val="000000000000"/>
+              <w:rPr>
+                <w:rFonts w:hint="eastAsia"/>
+              </w:rPr>
+            </w:pPr>
+          </w:p>
+        </w:tc>
+        <w:tc>
+          <w:tcPr>
+            <w:tcW w:w="3118" w:type="dxa"/>
+            <w:gridSpan w:val="2"/>
+            <w:vMerge/>
+            <w:vAlign w:val="center"/>
+          </w:tcPr>
+          <w:p>
+            <w:pPr>
+              <w:cnfStyle w:val="000000000000"/>
+            </w:pPr>
+          </w:p>
+        </w:tc>
+        <w:tc>
+          <w:tcPr>
+            <w:tcW w:w="1551" w:type="dxa"/>
+            <w:gridSpan w:val="2"/>
+            <w:vMerge/>
+            <w:vAlign w:val="center"/>
+          </w:tcPr>
+          <w:p>
+            <w:pPr>
+              <w:jc w:val="center"/>
+              <w:cnfStyle w:val="000000000000"/>
+            </w:pPr>
+          </w:p>
+        </w:tc>
+      </w:tr>
+      <w:tr>
+        <w:trPr>
+          <w:cnfStyle w:val="000000100000"/>
+          <w:trHeight w:val="1206"/>
+          <w:jc w:val="center"/>
+        </w:trPr>
+        <w:tc>
+          <w:tcPr>
+            <w:cnfStyle w:val="001000000000"/>
+            <w:tcW w:w="1869" w:type="dxa"/>
+            <w:vAlign w:val="center"/>
+          </w:tcPr>
+          <w:p>
+            <w:pPr>
+              <w:jc w:val="center"/>
+            </w:pPr>
+            <w:r>
+              <w:rPr>
+                <w:rFonts w:hint="eastAsia"/>
+              </w:rPr>
+              <w:t>2018.4.12</w:t>
+            </w:r>
+          </w:p>
+          <w:p>
+            <w:pPr>
+              <w:jc w:val="center"/>
+              <w:rPr>
+                <w:rFonts w:hint="eastAsia"/>
+              </w:rPr>
+            </w:pPr>
+            <w:r>
+              <w:rPr>
+                <w:rFonts w:hint="eastAsia"/>
+              </w:rPr>
+              <w:t>星期四</w:t>
+            </w:r>
+          </w:p>
+        </w:tc>
+        <w:tc>
+          <w:tcPr>
+            <w:tcW w:w="1867" w:type="dxa"/>
+            <w:vAlign w:val="center"/>
+          </w:tcPr>
+          <w:p>
+            <w:pPr>
+              <w:cnfStyle w:val="000000100000"/>
+              <w:rPr>
+                <w:rFonts w:hint="eastAsia"/>
+              </w:rPr>
+            </w:pPr>
+            <w:r>
+              <w:rPr>
+                <w:rFonts w:hint="eastAsia"/>
+              </w:rPr>
+              <w:t>表单删除和编辑的功能实现</w:t>
+            </w:r>
+          </w:p>
+        </w:tc>
+        <w:tc>
+          <w:tcPr>
+            <w:tcW w:w="3118" w:type="dxa"/>
+            <w:gridSpan w:val="2"/>
+            <w:vAlign w:val="center"/>
+          </w:tcPr>
+          <w:p>
+            <w:pPr>
+              <w:cnfStyle w:val="000000100000"/>
+            </w:pPr>
+            <w:r>
+              <w:t>因为</w:t>
+            </w:r>
+            <w:r>
+              <w:rPr>
+                <w:rFonts w:hint="eastAsia"/>
+              </w:rPr>
+              <w:t>Roo</w:t>
+            </w:r>
+            <w:r>
+              <w:rPr>
+                <w:rFonts w:hint="eastAsia"/>
+              </w:rPr>
+              <w:t>的固定方法是根据唯一的</w:t>
+            </w:r>
+            <w:r>
+              <w:rPr>
+                <w:rFonts w:hint="eastAsia"/>
+              </w:rPr>
+              <w:t>ID</w:t>
+            </w:r>
+            <w:r>
+              <w:rPr>
+                <w:rFonts w:hint="eastAsia"/>
+              </w:rPr>
+              <w:t>确定的</w:t>
+            </w:r>
+            <w:r>
+              <w:rPr>
+                <w:rFonts w:hint="eastAsia"/>
+              </w:rPr>
+              <w:t xml:space="preserve"> </w:t>
+            </w:r>
+            <w:r>
+              <w:rPr>
+                <w:rFonts w:hint="eastAsia"/>
+              </w:rPr>
+              <w:t>建表的时候出现问题所以只能自写</w:t>
+            </w:r>
+            <w:r>
+              <w:rPr>
+                <w:rFonts w:hint="eastAsia"/>
+              </w:rPr>
+              <w:t>sql</w:t>
+            </w:r>
+            <w:r>
+              <w:rPr>
+                <w:rFonts w:hint="eastAsia"/>
+              </w:rPr>
+              <w:t>来进行数据库操作</w:t>
+            </w:r>
+            <w:r>
+              <w:rPr>
+                <w:rFonts w:hint="eastAsia"/>
+              </w:rPr>
+              <w:t>.angularjs</w:t>
+            </w:r>
+            <w:r>
+              <w:rPr>
+                <w:rFonts w:hint="eastAsia"/>
+              </w:rPr>
+              <w:t>的数据页面回显没看懂</w:t>
+            </w:r>
+            <w:r>
+              <w:rPr>
+                <w:rFonts w:hint="eastAsia"/>
+              </w:rPr>
+              <w:t>,</w:t>
+            </w:r>
+            <w:r>
+              <w:rPr>
+                <w:rFonts w:hint="eastAsia"/>
+              </w:rPr>
+              <w:t>还差一个编辑的</w:t>
+            </w:r>
+            <w:r>
+              <w:rPr>
+                <w:rFonts w:hint="eastAsia"/>
+              </w:rPr>
+              <w:t>update</w:t>
+            </w:r>
+            <w:r>
+              <w:rPr>
+                <w:rFonts w:hint="eastAsia"/>
+              </w:rPr>
+              <w:t>接口没写</w:t>
+            </w:r>
+          </w:p>
+        </w:tc>
+        <w:tc>
+          <w:tcPr>
+            <w:tcW w:w="1551" w:type="dxa"/>
+            <w:gridSpan w:val="2"/>
+            <w:vAlign w:val="center"/>
+          </w:tcPr>
+          <w:p>
+            <w:pPr>
+              <w:jc w:val="center"/>
+              <w:cnfStyle w:val="000000100000"/>
+            </w:pPr>
+            <w:r>
+              <w:t>基本完成</w:t>
+            </w:r>
           </w:p>
         </w:tc>
       </w:tr>

--- a/pzl工作日报.docx
+++ b/pzl工作日报.docx
@@ -18033,7 +18033,6 @@
             <w:pPr>
               <w:jc w:val="center"/>
               <w:rPr>
-                <w:rFonts w:hint="eastAsia"/>
                 <w:b w:val="0"/>
               </w:rPr>
             </w:pPr>
@@ -18054,9 +18053,6 @@
           <w:p>
             <w:pPr>
               <w:cnfStyle w:val="000000000000"/>
-              <w:rPr>
-                <w:rFonts w:hint="eastAsia"/>
-              </w:rPr>
             </w:pPr>
             <w:r>
               <w:rPr>
@@ -18246,9 +18242,6 @@
           <w:p>
             <w:pPr>
               <w:jc w:val="center"/>
-              <w:rPr>
-                <w:rFonts w:hint="eastAsia"/>
-              </w:rPr>
             </w:pPr>
             <w:r>
               <w:rPr>
@@ -18267,9 +18260,6 @@
           <w:p>
             <w:pPr>
               <w:cnfStyle w:val="000000100000"/>
-              <w:rPr>
-                <w:rFonts w:hint="eastAsia"/>
-              </w:rPr>
             </w:pPr>
           </w:p>
         </w:tc>
@@ -18326,9 +18316,6 @@
           <w:p>
             <w:pPr>
               <w:jc w:val="center"/>
-              <w:rPr>
-                <w:rFonts w:hint="eastAsia"/>
-              </w:rPr>
             </w:pPr>
             <w:r>
               <w:rPr>
@@ -18347,9 +18334,6 @@
           <w:p>
             <w:pPr>
               <w:cnfStyle w:val="000000000000"/>
-              <w:rPr>
-                <w:rFonts w:hint="eastAsia"/>
-              </w:rPr>
             </w:pPr>
           </w:p>
         </w:tc>
@@ -18407,9 +18391,6 @@
           <w:p>
             <w:pPr>
               <w:jc w:val="center"/>
-              <w:rPr>
-                <w:rFonts w:hint="eastAsia"/>
-              </w:rPr>
             </w:pPr>
             <w:r>
               <w:rPr>
@@ -18427,9 +18408,6 @@
           <w:p>
             <w:pPr>
               <w:cnfStyle w:val="000000100000"/>
-              <w:rPr>
-                <w:rFonts w:hint="eastAsia"/>
-              </w:rPr>
             </w:pPr>
             <w:r>
               <w:rPr>
@@ -18552,6 +18530,506 @@
             <w:r>
               <w:t>基本完成</w:t>
             </w:r>
+          </w:p>
+        </w:tc>
+      </w:tr>
+      <w:tr>
+        <w:trPr>
+          <w:trHeight w:val="1206"/>
+          <w:jc w:val="center"/>
+        </w:trPr>
+        <w:tc>
+          <w:tcPr>
+            <w:cnfStyle w:val="001000000000"/>
+            <w:tcW w:w="1869" w:type="dxa"/>
+            <w:vAlign w:val="center"/>
+          </w:tcPr>
+          <w:p>
+            <w:pPr>
+              <w:jc w:val="center"/>
+              <w:rPr>
+                <w:rFonts w:hint="eastAsia"/>
+              </w:rPr>
+            </w:pPr>
+            <w:r>
+              <w:rPr>
+                <w:rFonts w:hint="eastAsia"/>
+              </w:rPr>
+              <w:t>2018.4.13</w:t>
+            </w:r>
+          </w:p>
+          <w:p>
+            <w:pPr>
+              <w:jc w:val="center"/>
+              <w:rPr>
+                <w:rFonts w:hint="eastAsia"/>
+              </w:rPr>
+            </w:pPr>
+            <w:r>
+              <w:rPr>
+                <w:rFonts w:hint="eastAsia"/>
+              </w:rPr>
+              <w:t>星期五</w:t>
+            </w:r>
+          </w:p>
+        </w:tc>
+        <w:tc>
+          <w:tcPr>
+            <w:tcW w:w="1867" w:type="dxa"/>
+            <w:vAlign w:val="center"/>
+          </w:tcPr>
+          <w:p>
+            <w:pPr>
+              <w:cnfStyle w:val="000000000000"/>
+              <w:rPr>
+                <w:rFonts w:hint="eastAsia"/>
+              </w:rPr>
+            </w:pPr>
+            <w:r>
+              <w:rPr>
+                <w:rFonts w:hint="eastAsia"/>
+              </w:rPr>
+              <w:t>测试功能的优化和遗留问题的解决</w:t>
+            </w:r>
+          </w:p>
+        </w:tc>
+        <w:tc>
+          <w:tcPr>
+            <w:tcW w:w="3118" w:type="dxa"/>
+            <w:gridSpan w:val="2"/>
+            <w:vAlign w:val="center"/>
+          </w:tcPr>
+          <w:p>
+            <w:pPr>
+              <w:cnfStyle w:val="000000000000"/>
+            </w:pPr>
+            <w:r>
+              <w:t>剩余问题都解决了</w:t>
+            </w:r>
+          </w:p>
+        </w:tc>
+        <w:tc>
+          <w:tcPr>
+            <w:tcW w:w="1551" w:type="dxa"/>
+            <w:gridSpan w:val="2"/>
+            <w:vAlign w:val="center"/>
+          </w:tcPr>
+          <w:p>
+            <w:pPr>
+              <w:jc w:val="center"/>
+              <w:cnfStyle w:val="000000000000"/>
+            </w:pPr>
+            <w:r>
+              <w:t>完成</w:t>
+            </w:r>
+          </w:p>
+        </w:tc>
+      </w:tr>
+      <w:tr>
+        <w:trPr>
+          <w:cnfStyle w:val="000000100000"/>
+          <w:trHeight w:val="1206"/>
+          <w:jc w:val="center"/>
+        </w:trPr>
+        <w:tc>
+          <w:tcPr>
+            <w:cnfStyle w:val="001000000000"/>
+            <w:tcW w:w="1869" w:type="dxa"/>
+            <w:vAlign w:val="center"/>
+          </w:tcPr>
+          <w:p>
+            <w:pPr>
+              <w:jc w:val="center"/>
+              <w:rPr>
+                <w:rFonts w:hint="eastAsia"/>
+              </w:rPr>
+            </w:pPr>
+            <w:r>
+              <w:rPr>
+                <w:rFonts w:hint="eastAsia"/>
+              </w:rPr>
+              <w:t>2018.4.16</w:t>
+            </w:r>
+          </w:p>
+          <w:p>
+            <w:pPr>
+              <w:jc w:val="center"/>
+              <w:rPr>
+                <w:rFonts w:hint="eastAsia"/>
+              </w:rPr>
+            </w:pPr>
+            <w:r>
+              <w:rPr>
+                <w:rFonts w:hint="eastAsia"/>
+              </w:rPr>
+              <w:t>星期一</w:t>
+            </w:r>
+          </w:p>
+        </w:tc>
+        <w:tc>
+          <w:tcPr>
+            <w:tcW w:w="6536" w:type="dxa"/>
+            <w:gridSpan w:val="5"/>
+            <w:vMerge w:val="restart"/>
+            <w:vAlign w:val="center"/>
+          </w:tcPr>
+          <w:p>
+            <w:pPr>
+              <w:jc w:val="center"/>
+              <w:cnfStyle w:val="000000100000"/>
+            </w:pPr>
+            <w:r>
+              <w:t>风传吧地税局答题赢红包活动</w:t>
+            </w:r>
+            <w:r>
+              <w:rPr>
+                <w:rFonts w:hint="eastAsia"/>
+              </w:rPr>
+              <w:t>.</w:t>
+            </w:r>
+            <w:r>
+              <w:t>主要是操作风传吧系统</w:t>
+            </w:r>
+          </w:p>
+        </w:tc>
+      </w:tr>
+      <w:tr>
+        <w:trPr>
+          <w:trHeight w:val="1206"/>
+          <w:jc w:val="center"/>
+        </w:trPr>
+        <w:tc>
+          <w:tcPr>
+            <w:cnfStyle w:val="001000000000"/>
+            <w:tcW w:w="1869" w:type="dxa"/>
+            <w:vAlign w:val="center"/>
+          </w:tcPr>
+          <w:p>
+            <w:pPr>
+              <w:jc w:val="center"/>
+              <w:rPr>
+                <w:rFonts w:hint="eastAsia"/>
+              </w:rPr>
+            </w:pPr>
+            <w:r>
+              <w:rPr>
+                <w:rFonts w:hint="eastAsia"/>
+              </w:rPr>
+              <w:t>2018.4.17</w:t>
+            </w:r>
+          </w:p>
+          <w:p>
+            <w:pPr>
+              <w:jc w:val="center"/>
+              <w:rPr>
+                <w:rFonts w:hint="eastAsia"/>
+              </w:rPr>
+            </w:pPr>
+            <w:r>
+              <w:rPr>
+                <w:rFonts w:hint="eastAsia"/>
+              </w:rPr>
+              <w:t>星期二</w:t>
+            </w:r>
+          </w:p>
+        </w:tc>
+        <w:tc>
+          <w:tcPr>
+            <w:tcW w:w="6536" w:type="dxa"/>
+            <w:gridSpan w:val="5"/>
+            <w:vMerge/>
+            <w:vAlign w:val="center"/>
+          </w:tcPr>
+          <w:p>
+            <w:pPr>
+              <w:jc w:val="center"/>
+              <w:cnfStyle w:val="000000000000"/>
+            </w:pPr>
+          </w:p>
+        </w:tc>
+      </w:tr>
+      <w:tr>
+        <w:trPr>
+          <w:cnfStyle w:val="000000100000"/>
+          <w:trHeight w:val="1206"/>
+          <w:jc w:val="center"/>
+        </w:trPr>
+        <w:tc>
+          <w:tcPr>
+            <w:cnfStyle w:val="001000000000"/>
+            <w:tcW w:w="1869" w:type="dxa"/>
+            <w:vAlign w:val="center"/>
+          </w:tcPr>
+          <w:p>
+            <w:pPr>
+              <w:jc w:val="center"/>
+              <w:rPr>
+                <w:rFonts w:hint="eastAsia"/>
+              </w:rPr>
+            </w:pPr>
+            <w:r>
+              <w:rPr>
+                <w:rFonts w:hint="eastAsia"/>
+              </w:rPr>
+              <w:lastRenderedPageBreak/>
+              <w:t>2018.4.18</w:t>
+            </w:r>
+          </w:p>
+          <w:p>
+            <w:pPr>
+              <w:jc w:val="center"/>
+              <w:rPr>
+                <w:rFonts w:hint="eastAsia"/>
+              </w:rPr>
+            </w:pPr>
+            <w:r>
+              <w:rPr>
+                <w:rFonts w:hint="eastAsia"/>
+              </w:rPr>
+              <w:t>星期三</w:t>
+            </w:r>
+          </w:p>
+        </w:tc>
+        <w:tc>
+          <w:tcPr>
+            <w:tcW w:w="1867" w:type="dxa"/>
+            <w:vAlign w:val="center"/>
+          </w:tcPr>
+          <w:p>
+            <w:pPr>
+              <w:cnfStyle w:val="000000100000"/>
+              <w:rPr>
+                <w:rFonts w:hint="eastAsia"/>
+              </w:rPr>
+            </w:pPr>
+            <w:r>
+              <w:rPr>
+                <w:rFonts w:hint="eastAsia"/>
+              </w:rPr>
+              <w:t>微赞语音红包的使用</w:t>
+            </w:r>
+          </w:p>
+        </w:tc>
+        <w:tc>
+          <w:tcPr>
+            <w:tcW w:w="3118" w:type="dxa"/>
+            <w:gridSpan w:val="2"/>
+            <w:vAlign w:val="center"/>
+          </w:tcPr>
+          <w:p>
+            <w:pPr>
+              <w:cnfStyle w:val="000000100000"/>
+            </w:pPr>
+            <w:r>
+              <w:rPr>
+                <w:rFonts w:hint="eastAsia"/>
+              </w:rPr>
+              <w:t>根据公众微信号创建论坛</w:t>
+            </w:r>
+            <w:r>
+              <w:rPr>
+                <w:rFonts w:hint="eastAsia"/>
+              </w:rPr>
+              <w:t>,</w:t>
+            </w:r>
+            <w:r>
+              <w:rPr>
+                <w:rFonts w:hint="eastAsia"/>
+              </w:rPr>
+              <w:t>然后根据论坛来发送红包</w:t>
+            </w:r>
+          </w:p>
+        </w:tc>
+        <w:tc>
+          <w:tcPr>
+            <w:tcW w:w="1551" w:type="dxa"/>
+            <w:gridSpan w:val="2"/>
+            <w:vAlign w:val="center"/>
+          </w:tcPr>
+          <w:p>
+            <w:pPr>
+              <w:jc w:val="center"/>
+              <w:cnfStyle w:val="000000100000"/>
+            </w:pPr>
+            <w:r>
+              <w:t>完成</w:t>
+            </w:r>
+          </w:p>
+        </w:tc>
+      </w:tr>
+      <w:tr>
+        <w:trPr>
+          <w:trHeight w:val="1206"/>
+          <w:jc w:val="center"/>
+        </w:trPr>
+        <w:tc>
+          <w:tcPr>
+            <w:cnfStyle w:val="001000000000"/>
+            <w:tcW w:w="1869" w:type="dxa"/>
+            <w:vAlign w:val="center"/>
+          </w:tcPr>
+          <w:p>
+            <w:pPr>
+              <w:jc w:val="center"/>
+              <w:rPr>
+                <w:rFonts w:hint="eastAsia"/>
+              </w:rPr>
+            </w:pPr>
+            <w:r>
+              <w:rPr>
+                <w:rFonts w:hint="eastAsia"/>
+              </w:rPr>
+              <w:t>2018.4.18</w:t>
+            </w:r>
+          </w:p>
+          <w:p>
+            <w:pPr>
+              <w:jc w:val="center"/>
+              <w:rPr>
+                <w:rFonts w:hint="eastAsia"/>
+              </w:rPr>
+            </w:pPr>
+            <w:r>
+              <w:rPr>
+                <w:rFonts w:hint="eastAsia"/>
+              </w:rPr>
+              <w:t>星期四</w:t>
+            </w:r>
+          </w:p>
+        </w:tc>
+        <w:tc>
+          <w:tcPr>
+            <w:tcW w:w="1867" w:type="dxa"/>
+            <w:vAlign w:val="center"/>
+          </w:tcPr>
+          <w:p>
+            <w:pPr>
+              <w:cnfStyle w:val="000000000000"/>
+              <w:rPr>
+                <w:rFonts w:hint="eastAsia"/>
+              </w:rPr>
+            </w:pPr>
+            <w:r>
+              <w:t>J</w:t>
+            </w:r>
+            <w:r>
+              <w:rPr>
+                <w:rFonts w:hint="eastAsia"/>
+              </w:rPr>
+              <w:t>ava</w:t>
+            </w:r>
+            <w:r>
+              <w:rPr>
+                <w:rFonts w:hint="eastAsia"/>
+              </w:rPr>
+              <w:t>基础的学习</w:t>
+            </w:r>
+          </w:p>
+        </w:tc>
+        <w:tc>
+          <w:tcPr>
+            <w:tcW w:w="3118" w:type="dxa"/>
+            <w:gridSpan w:val="2"/>
+            <w:vAlign w:val="center"/>
+          </w:tcPr>
+          <w:p>
+            <w:pPr>
+              <w:cnfStyle w:val="000000000000"/>
+            </w:pPr>
+            <w:r>
+              <w:t>重新熟悉基础</w:t>
+            </w:r>
+          </w:p>
+        </w:tc>
+        <w:tc>
+          <w:tcPr>
+            <w:tcW w:w="1551" w:type="dxa"/>
+            <w:gridSpan w:val="2"/>
+            <w:vAlign w:val="center"/>
+          </w:tcPr>
+          <w:p>
+            <w:pPr>
+              <w:jc w:val="center"/>
+              <w:cnfStyle w:val="000000000000"/>
+            </w:pPr>
+          </w:p>
+        </w:tc>
+      </w:tr>
+      <w:tr>
+        <w:trPr>
+          <w:cnfStyle w:val="000000100000"/>
+          <w:trHeight w:val="1206"/>
+          <w:jc w:val="center"/>
+        </w:trPr>
+        <w:tc>
+          <w:tcPr>
+            <w:cnfStyle w:val="001000000000"/>
+            <w:tcW w:w="1869" w:type="dxa"/>
+            <w:vAlign w:val="center"/>
+          </w:tcPr>
+          <w:p>
+            <w:pPr>
+              <w:jc w:val="center"/>
+              <w:rPr>
+                <w:rFonts w:hint="eastAsia"/>
+              </w:rPr>
+            </w:pPr>
+            <w:r>
+              <w:rPr>
+                <w:rFonts w:hint="eastAsia"/>
+              </w:rPr>
+              <w:t>2018.4.19</w:t>
+            </w:r>
+          </w:p>
+          <w:p>
+            <w:pPr>
+              <w:jc w:val="center"/>
+              <w:rPr>
+                <w:rFonts w:hint="eastAsia"/>
+              </w:rPr>
+            </w:pPr>
+            <w:r>
+              <w:rPr>
+                <w:rFonts w:hint="eastAsia"/>
+              </w:rPr>
+              <w:t>星期五</w:t>
+            </w:r>
+          </w:p>
+        </w:tc>
+        <w:tc>
+          <w:tcPr>
+            <w:tcW w:w="1867" w:type="dxa"/>
+            <w:vAlign w:val="center"/>
+          </w:tcPr>
+          <w:p>
+            <w:pPr>
+              <w:cnfStyle w:val="000000100000"/>
+            </w:pPr>
+          </w:p>
+        </w:tc>
+        <w:tc>
+          <w:tcPr>
+            <w:tcW w:w="3118" w:type="dxa"/>
+            <w:gridSpan w:val="2"/>
+            <w:vAlign w:val="center"/>
+          </w:tcPr>
+          <w:p>
+            <w:pPr>
+              <w:cnfStyle w:val="000000100000"/>
+            </w:pPr>
+          </w:p>
+        </w:tc>
+        <w:tc>
+          <w:tcPr>
+            <w:tcW w:w="1551" w:type="dxa"/>
+            <w:gridSpan w:val="2"/>
+            <w:vAlign w:val="center"/>
+          </w:tcPr>
+          <w:p>
+            <w:pPr>
+              <w:jc w:val="center"/>
+              <w:cnfStyle w:val="000000100000"/>
+            </w:pPr>
           </w:p>
         </w:tc>
       </w:tr>
